--- a/section/6/Section6-Solutions.docx
+++ b/section/6/Section6-Solutions.docx
@@ -258,82 +258,162 @@
           <w:bCs/>
           <w:sz w:val="20"/>
         </w:rPr>
-        <w:t>import acm.program.*;</w:t>
-      </w:r>
-    </w:p>
-    <w:p>
-      <w:pPr>
-        <w:pBdr>
-          <w:top w:val="single" w:sz="4" w:space="1" w:color="auto"/>
-          <w:left w:val="single" w:sz="4" w:space="4" w:color="auto"/>
-          <w:bottom w:val="single" w:sz="4" w:space="1" w:color="auto"/>
-          <w:right w:val="single" w:sz="4" w:space="4" w:color="auto"/>
-        </w:pBdr>
-        <w:autoSpaceDE w:val="0"/>
-        <w:autoSpaceDN w:val="0"/>
-        <w:adjustRightInd w:val="0"/>
-        <w:rPr>
-          <w:rFonts w:ascii="Courier New" w:hAnsi="Courier New" w:cs="Courier New"/>
-          <w:b/>
-          <w:bCs/>
-          <w:sz w:val="20"/>
-        </w:rPr>
-      </w:pPr>
-    </w:p>
-    <w:p>
-      <w:pPr>
-        <w:pBdr>
-          <w:top w:val="single" w:sz="4" w:space="1" w:color="auto"/>
-          <w:left w:val="single" w:sz="4" w:space="4" w:color="auto"/>
-          <w:bottom w:val="single" w:sz="4" w:space="1" w:color="auto"/>
-          <w:right w:val="single" w:sz="4" w:space="4" w:color="auto"/>
-        </w:pBdr>
-        <w:autoSpaceDE w:val="0"/>
-        <w:autoSpaceDN w:val="0"/>
-        <w:adjustRightInd w:val="0"/>
-        <w:rPr>
-          <w:rFonts w:ascii="Courier New" w:hAnsi="Courier New" w:cs="Courier New"/>
-          <w:b/>
-          <w:bCs/>
-          <w:sz w:val="20"/>
-        </w:rPr>
-      </w:pPr>
-      <w:r>
-        <w:rPr>
-          <w:rFonts w:ascii="Courier New" w:hAnsi="Courier New" w:cs="Courier New"/>
-          <w:b/>
-          <w:bCs/>
-          <w:sz w:val="20"/>
-        </w:rPr>
-        <w:t>public class SieveOfEratosthenes extends ConsoleProgram {</w:t>
-      </w:r>
-    </w:p>
-    <w:p>
-      <w:pPr>
-        <w:pBdr>
-          <w:top w:val="single" w:sz="4" w:space="1" w:color="auto"/>
-          <w:left w:val="single" w:sz="4" w:space="4" w:color="auto"/>
-          <w:bottom w:val="single" w:sz="4" w:space="1" w:color="auto"/>
-          <w:right w:val="single" w:sz="4" w:space="4" w:color="auto"/>
-        </w:pBdr>
-        <w:autoSpaceDE w:val="0"/>
-        <w:autoSpaceDN w:val="0"/>
-        <w:adjustRightInd w:val="0"/>
-        <w:rPr>
-          <w:rFonts w:ascii="Courier New" w:hAnsi="Courier New" w:cs="Courier New"/>
-          <w:b/>
-          <w:bCs/>
-          <w:sz w:val="20"/>
-        </w:rPr>
-      </w:pPr>
-      <w:r>
-        <w:rPr>
-          <w:rFonts w:ascii="Courier New" w:hAnsi="Courier New" w:cs="Courier New"/>
-          <w:b/>
-          <w:bCs/>
-          <w:sz w:val="20"/>
-        </w:rPr>
-        <w:t xml:space="preserve">    private static final int UPPER_LIMIT = 1000;</w:t>
+        <w:t xml:space="preserve">import </w:t>
+      </w:r>
+      <w:proofErr w:type="spellStart"/>
+      <w:r>
+        <w:rPr>
+          <w:rFonts w:ascii="Courier New" w:hAnsi="Courier New" w:cs="Courier New"/>
+          <w:b/>
+          <w:bCs/>
+          <w:sz w:val="20"/>
+        </w:rPr>
+        <w:t>acm.program</w:t>
+      </w:r>
+      <w:proofErr w:type="spellEnd"/>
+      <w:r>
+        <w:rPr>
+          <w:rFonts w:ascii="Courier New" w:hAnsi="Courier New" w:cs="Courier New"/>
+          <w:b/>
+          <w:bCs/>
+          <w:sz w:val="20"/>
+        </w:rPr>
+        <w:t>.*;</w:t>
+      </w:r>
+    </w:p>
+    <w:p>
+      <w:pPr>
+        <w:pBdr>
+          <w:top w:val="single" w:sz="4" w:space="1" w:color="auto"/>
+          <w:left w:val="single" w:sz="4" w:space="4" w:color="auto"/>
+          <w:bottom w:val="single" w:sz="4" w:space="1" w:color="auto"/>
+          <w:right w:val="single" w:sz="4" w:space="4" w:color="auto"/>
+        </w:pBdr>
+        <w:autoSpaceDE w:val="0"/>
+        <w:autoSpaceDN w:val="0"/>
+        <w:adjustRightInd w:val="0"/>
+        <w:rPr>
+          <w:rFonts w:ascii="Courier New" w:hAnsi="Courier New" w:cs="Courier New"/>
+          <w:b/>
+          <w:bCs/>
+          <w:sz w:val="20"/>
+        </w:rPr>
+      </w:pPr>
+    </w:p>
+    <w:p>
+      <w:pPr>
+        <w:pBdr>
+          <w:top w:val="single" w:sz="4" w:space="1" w:color="auto"/>
+          <w:left w:val="single" w:sz="4" w:space="4" w:color="auto"/>
+          <w:bottom w:val="single" w:sz="4" w:space="1" w:color="auto"/>
+          <w:right w:val="single" w:sz="4" w:space="4" w:color="auto"/>
+        </w:pBdr>
+        <w:autoSpaceDE w:val="0"/>
+        <w:autoSpaceDN w:val="0"/>
+        <w:adjustRightInd w:val="0"/>
+        <w:rPr>
+          <w:rFonts w:ascii="Courier New" w:hAnsi="Courier New" w:cs="Courier New"/>
+          <w:b/>
+          <w:bCs/>
+          <w:sz w:val="20"/>
+        </w:rPr>
+      </w:pPr>
+      <w:r>
+        <w:rPr>
+          <w:rFonts w:ascii="Courier New" w:hAnsi="Courier New" w:cs="Courier New"/>
+          <w:b/>
+          <w:bCs/>
+          <w:sz w:val="20"/>
+        </w:rPr>
+        <w:t xml:space="preserve">public class </w:t>
+      </w:r>
+      <w:proofErr w:type="spellStart"/>
+      <w:r>
+        <w:rPr>
+          <w:rFonts w:ascii="Courier New" w:hAnsi="Courier New" w:cs="Courier New"/>
+          <w:b/>
+          <w:bCs/>
+          <w:sz w:val="20"/>
+        </w:rPr>
+        <w:t>SieveOfEratosthenes</w:t>
+      </w:r>
+      <w:proofErr w:type="spellEnd"/>
+      <w:r>
+        <w:rPr>
+          <w:rFonts w:ascii="Courier New" w:hAnsi="Courier New" w:cs="Courier New"/>
+          <w:b/>
+          <w:bCs/>
+          <w:sz w:val="20"/>
+        </w:rPr>
+        <w:t xml:space="preserve"> extends </w:t>
+      </w:r>
+      <w:proofErr w:type="spellStart"/>
+      <w:r>
+        <w:rPr>
+          <w:rFonts w:ascii="Courier New" w:hAnsi="Courier New" w:cs="Courier New"/>
+          <w:b/>
+          <w:bCs/>
+          <w:sz w:val="20"/>
+        </w:rPr>
+        <w:t>ConsoleProgram</w:t>
+      </w:r>
+      <w:proofErr w:type="spellEnd"/>
+      <w:r>
+        <w:rPr>
+          <w:rFonts w:ascii="Courier New" w:hAnsi="Courier New" w:cs="Courier New"/>
+          <w:b/>
+          <w:bCs/>
+          <w:sz w:val="20"/>
+        </w:rPr>
+        <w:t xml:space="preserve"> {</w:t>
+      </w:r>
+    </w:p>
+    <w:p>
+      <w:pPr>
+        <w:pBdr>
+          <w:top w:val="single" w:sz="4" w:space="1" w:color="auto"/>
+          <w:left w:val="single" w:sz="4" w:space="4" w:color="auto"/>
+          <w:bottom w:val="single" w:sz="4" w:space="1" w:color="auto"/>
+          <w:right w:val="single" w:sz="4" w:space="4" w:color="auto"/>
+        </w:pBdr>
+        <w:autoSpaceDE w:val="0"/>
+        <w:autoSpaceDN w:val="0"/>
+        <w:adjustRightInd w:val="0"/>
+        <w:rPr>
+          <w:rFonts w:ascii="Courier New" w:hAnsi="Courier New" w:cs="Courier New"/>
+          <w:b/>
+          <w:bCs/>
+          <w:sz w:val="20"/>
+        </w:rPr>
+      </w:pPr>
+      <w:r>
+        <w:rPr>
+          <w:rFonts w:ascii="Courier New" w:hAnsi="Courier New" w:cs="Courier New"/>
+          <w:b/>
+          <w:bCs/>
+          <w:sz w:val="20"/>
+        </w:rPr>
+        <w:t xml:space="preserve">    private static final </w:t>
+      </w:r>
+      <w:proofErr w:type="spellStart"/>
+      <w:r>
+        <w:rPr>
+          <w:rFonts w:ascii="Courier New" w:hAnsi="Courier New" w:cs="Courier New"/>
+          <w:b/>
+          <w:bCs/>
+          <w:sz w:val="20"/>
+        </w:rPr>
+        <w:t>int</w:t>
+      </w:r>
+      <w:proofErr w:type="spellEnd"/>
+      <w:r>
+        <w:rPr>
+          <w:rFonts w:ascii="Courier New" w:hAnsi="Courier New" w:cs="Courier New"/>
+          <w:b/>
+          <w:bCs/>
+          <w:sz w:val="20"/>
+        </w:rPr>
+        <w:t xml:space="preserve"> UPPER_LIMIT = 1000;</w:t>
       </w:r>
     </w:p>
     <w:p>
@@ -408,91 +488,291 @@
           <w:bCs/>
           <w:sz w:val="20"/>
         </w:rPr>
-        <w:t xml:space="preserve">        // resolved[i] represents the number i + 2;</w:t>
-      </w:r>
-    </w:p>
-    <w:p>
-      <w:pPr>
-        <w:pBdr>
-          <w:top w:val="single" w:sz="4" w:space="1" w:color="auto"/>
-          <w:left w:val="single" w:sz="4" w:space="4" w:color="auto"/>
-          <w:bottom w:val="single" w:sz="4" w:space="1" w:color="auto"/>
-          <w:right w:val="single" w:sz="4" w:space="4" w:color="auto"/>
-        </w:pBdr>
-        <w:autoSpaceDE w:val="0"/>
-        <w:autoSpaceDN w:val="0"/>
-        <w:adjustRightInd w:val="0"/>
-        <w:rPr>
-          <w:rFonts w:ascii="Courier New" w:hAnsi="Courier New" w:cs="Courier New"/>
-          <w:b/>
-          <w:bCs/>
-          <w:sz w:val="20"/>
-        </w:rPr>
-      </w:pPr>
-      <w:r>
-        <w:rPr>
-          <w:rFonts w:ascii="Courier New" w:hAnsi="Courier New" w:cs="Courier New"/>
-          <w:b/>
-          <w:bCs/>
-          <w:sz w:val="20"/>
-        </w:rPr>
-        <w:t xml:space="preserve">        boolean[] resolved = new boolean[UPPER_LIMIT - 1];</w:t>
-      </w:r>
-    </w:p>
-    <w:p>
-      <w:pPr>
-        <w:pBdr>
-          <w:top w:val="single" w:sz="4" w:space="1" w:color="auto"/>
-          <w:left w:val="single" w:sz="4" w:space="4" w:color="auto"/>
-          <w:bottom w:val="single" w:sz="4" w:space="1" w:color="auto"/>
-          <w:right w:val="single" w:sz="4" w:space="4" w:color="auto"/>
-        </w:pBdr>
-        <w:autoSpaceDE w:val="0"/>
-        <w:autoSpaceDN w:val="0"/>
-        <w:adjustRightInd w:val="0"/>
-        <w:rPr>
-          <w:rFonts w:ascii="Courier New" w:hAnsi="Courier New" w:cs="Courier New"/>
-          <w:b/>
-          <w:bCs/>
-          <w:sz w:val="20"/>
-        </w:rPr>
-      </w:pPr>
-      <w:r>
-        <w:rPr>
-          <w:rFonts w:ascii="Courier New" w:hAnsi="Courier New" w:cs="Courier New"/>
-          <w:b/>
-          <w:bCs/>
-          <w:sz w:val="20"/>
-        </w:rPr>
-        <w:t xml:space="preserve">        for (int i = 0; i &lt; resolved.length; i++) {</w:t>
-      </w:r>
-    </w:p>
-    <w:p>
-      <w:pPr>
-        <w:pBdr>
-          <w:top w:val="single" w:sz="4" w:space="1" w:color="auto"/>
-          <w:left w:val="single" w:sz="4" w:space="4" w:color="auto"/>
-          <w:bottom w:val="single" w:sz="4" w:space="1" w:color="auto"/>
-          <w:right w:val="single" w:sz="4" w:space="4" w:color="auto"/>
-        </w:pBdr>
-        <w:autoSpaceDE w:val="0"/>
-        <w:autoSpaceDN w:val="0"/>
-        <w:adjustRightInd w:val="0"/>
-        <w:rPr>
-          <w:rFonts w:ascii="Courier New" w:hAnsi="Courier New" w:cs="Courier New"/>
-          <w:b/>
-          <w:bCs/>
-          <w:sz w:val="20"/>
-        </w:rPr>
-      </w:pPr>
-      <w:r>
-        <w:rPr>
-          <w:rFonts w:ascii="Courier New" w:hAnsi="Courier New" w:cs="Courier New"/>
-          <w:b/>
-          <w:bCs/>
-          <w:sz w:val="20"/>
-        </w:rPr>
-        <w:t xml:space="preserve">            resolved[i] = false;</w:t>
+        <w:t xml:space="preserve">        // resolved[</w:t>
+      </w:r>
+      <w:proofErr w:type="spellStart"/>
+      <w:r>
+        <w:rPr>
+          <w:rFonts w:ascii="Courier New" w:hAnsi="Courier New" w:cs="Courier New"/>
+          <w:b/>
+          <w:bCs/>
+          <w:sz w:val="20"/>
+        </w:rPr>
+        <w:t>i</w:t>
+      </w:r>
+      <w:proofErr w:type="spellEnd"/>
+      <w:r>
+        <w:rPr>
+          <w:rFonts w:ascii="Courier New" w:hAnsi="Courier New" w:cs="Courier New"/>
+          <w:b/>
+          <w:bCs/>
+          <w:sz w:val="20"/>
+        </w:rPr>
+        <w:t xml:space="preserve">] represents the number </w:t>
+      </w:r>
+      <w:proofErr w:type="spellStart"/>
+      <w:r>
+        <w:rPr>
+          <w:rFonts w:ascii="Courier New" w:hAnsi="Courier New" w:cs="Courier New"/>
+          <w:b/>
+          <w:bCs/>
+          <w:sz w:val="20"/>
+        </w:rPr>
+        <w:t>i</w:t>
+      </w:r>
+      <w:proofErr w:type="spellEnd"/>
+      <w:r>
+        <w:rPr>
+          <w:rFonts w:ascii="Courier New" w:hAnsi="Courier New" w:cs="Courier New"/>
+          <w:b/>
+          <w:bCs/>
+          <w:sz w:val="20"/>
+        </w:rPr>
+        <w:t xml:space="preserve"> + 2;</w:t>
+      </w:r>
+    </w:p>
+    <w:p>
+      <w:pPr>
+        <w:pBdr>
+          <w:top w:val="single" w:sz="4" w:space="1" w:color="auto"/>
+          <w:left w:val="single" w:sz="4" w:space="4" w:color="auto"/>
+          <w:bottom w:val="single" w:sz="4" w:space="1" w:color="auto"/>
+          <w:right w:val="single" w:sz="4" w:space="4" w:color="auto"/>
+        </w:pBdr>
+        <w:autoSpaceDE w:val="0"/>
+        <w:autoSpaceDN w:val="0"/>
+        <w:adjustRightInd w:val="0"/>
+        <w:rPr>
+          <w:rFonts w:ascii="Courier New" w:hAnsi="Courier New" w:cs="Courier New"/>
+          <w:b/>
+          <w:bCs/>
+          <w:sz w:val="20"/>
+        </w:rPr>
+      </w:pPr>
+      <w:r>
+        <w:rPr>
+          <w:rFonts w:ascii="Courier New" w:hAnsi="Courier New" w:cs="Courier New"/>
+          <w:b/>
+          <w:bCs/>
+          <w:sz w:val="20"/>
+        </w:rPr>
+        <w:t xml:space="preserve">        </w:t>
+      </w:r>
+      <w:proofErr w:type="spellStart"/>
+      <w:r>
+        <w:rPr>
+          <w:rFonts w:ascii="Courier New" w:hAnsi="Courier New" w:cs="Courier New"/>
+          <w:b/>
+          <w:bCs/>
+          <w:sz w:val="20"/>
+        </w:rPr>
+        <w:t>boolean</w:t>
+      </w:r>
+      <w:proofErr w:type="spellEnd"/>
+      <w:r>
+        <w:rPr>
+          <w:rFonts w:ascii="Courier New" w:hAnsi="Courier New" w:cs="Courier New"/>
+          <w:b/>
+          <w:bCs/>
+          <w:sz w:val="20"/>
+        </w:rPr>
+        <w:t xml:space="preserve">[] resolved = new </w:t>
+      </w:r>
+      <w:proofErr w:type="spellStart"/>
+      <w:r>
+        <w:rPr>
+          <w:rFonts w:ascii="Courier New" w:hAnsi="Courier New" w:cs="Courier New"/>
+          <w:b/>
+          <w:bCs/>
+          <w:sz w:val="20"/>
+        </w:rPr>
+        <w:t>boolean</w:t>
+      </w:r>
+      <w:proofErr w:type="spellEnd"/>
+      <w:r>
+        <w:rPr>
+          <w:rFonts w:ascii="Courier New" w:hAnsi="Courier New" w:cs="Courier New"/>
+          <w:b/>
+          <w:bCs/>
+          <w:sz w:val="20"/>
+        </w:rPr>
+        <w:t>[UPPER_LIMIT - 1];</w:t>
+      </w:r>
+    </w:p>
+    <w:p>
+      <w:pPr>
+        <w:pBdr>
+          <w:top w:val="single" w:sz="4" w:space="1" w:color="auto"/>
+          <w:left w:val="single" w:sz="4" w:space="4" w:color="auto"/>
+          <w:bottom w:val="single" w:sz="4" w:space="1" w:color="auto"/>
+          <w:right w:val="single" w:sz="4" w:space="4" w:color="auto"/>
+        </w:pBdr>
+        <w:autoSpaceDE w:val="0"/>
+        <w:autoSpaceDN w:val="0"/>
+        <w:adjustRightInd w:val="0"/>
+        <w:rPr>
+          <w:rFonts w:ascii="Courier New" w:hAnsi="Courier New" w:cs="Courier New"/>
+          <w:b/>
+          <w:bCs/>
+          <w:sz w:val="20"/>
+        </w:rPr>
+      </w:pPr>
+      <w:r>
+        <w:rPr>
+          <w:rFonts w:ascii="Courier New" w:hAnsi="Courier New" w:cs="Courier New"/>
+          <w:b/>
+          <w:bCs/>
+          <w:sz w:val="20"/>
+        </w:rPr>
+        <w:t xml:space="preserve">        for (</w:t>
+      </w:r>
+      <w:proofErr w:type="spellStart"/>
+      <w:r>
+        <w:rPr>
+          <w:rFonts w:ascii="Courier New" w:hAnsi="Courier New" w:cs="Courier New"/>
+          <w:b/>
+          <w:bCs/>
+          <w:sz w:val="20"/>
+        </w:rPr>
+        <w:t>int</w:t>
+      </w:r>
+      <w:proofErr w:type="spellEnd"/>
+      <w:r>
+        <w:rPr>
+          <w:rFonts w:ascii="Courier New" w:hAnsi="Courier New" w:cs="Courier New"/>
+          <w:b/>
+          <w:bCs/>
+          <w:sz w:val="20"/>
+        </w:rPr>
+        <w:t xml:space="preserve"> </w:t>
+      </w:r>
+      <w:proofErr w:type="spellStart"/>
+      <w:r>
+        <w:rPr>
+          <w:rFonts w:ascii="Courier New" w:hAnsi="Courier New" w:cs="Courier New"/>
+          <w:b/>
+          <w:bCs/>
+          <w:sz w:val="20"/>
+        </w:rPr>
+        <w:t>i</w:t>
+      </w:r>
+      <w:proofErr w:type="spellEnd"/>
+      <w:r>
+        <w:rPr>
+          <w:rFonts w:ascii="Courier New" w:hAnsi="Courier New" w:cs="Courier New"/>
+          <w:b/>
+          <w:bCs/>
+          <w:sz w:val="20"/>
+        </w:rPr>
+        <w:t xml:space="preserve"> = 0; </w:t>
+      </w:r>
+      <w:proofErr w:type="spellStart"/>
+      <w:r>
+        <w:rPr>
+          <w:rFonts w:ascii="Courier New" w:hAnsi="Courier New" w:cs="Courier New"/>
+          <w:b/>
+          <w:bCs/>
+          <w:sz w:val="20"/>
+        </w:rPr>
+        <w:t>i</w:t>
+      </w:r>
+      <w:proofErr w:type="spellEnd"/>
+      <w:r>
+        <w:rPr>
+          <w:rFonts w:ascii="Courier New" w:hAnsi="Courier New" w:cs="Courier New"/>
+          <w:b/>
+          <w:bCs/>
+          <w:sz w:val="20"/>
+        </w:rPr>
+        <w:t xml:space="preserve"> &lt; </w:t>
+      </w:r>
+      <w:proofErr w:type="spellStart"/>
+      <w:r>
+        <w:rPr>
+          <w:rFonts w:ascii="Courier New" w:hAnsi="Courier New" w:cs="Courier New"/>
+          <w:b/>
+          <w:bCs/>
+          <w:sz w:val="20"/>
+        </w:rPr>
+        <w:t>resolved.length</w:t>
+      </w:r>
+      <w:proofErr w:type="spellEnd"/>
+      <w:r>
+        <w:rPr>
+          <w:rFonts w:ascii="Courier New" w:hAnsi="Courier New" w:cs="Courier New"/>
+          <w:b/>
+          <w:bCs/>
+          <w:sz w:val="20"/>
+        </w:rPr>
+        <w:t xml:space="preserve">; </w:t>
+      </w:r>
+      <w:proofErr w:type="spellStart"/>
+      <w:r>
+        <w:rPr>
+          <w:rFonts w:ascii="Courier New" w:hAnsi="Courier New" w:cs="Courier New"/>
+          <w:b/>
+          <w:bCs/>
+          <w:sz w:val="20"/>
+        </w:rPr>
+        <w:t>i</w:t>
+      </w:r>
+      <w:proofErr w:type="spellEnd"/>
+      <w:r>
+        <w:rPr>
+          <w:rFonts w:ascii="Courier New" w:hAnsi="Courier New" w:cs="Courier New"/>
+          <w:b/>
+          <w:bCs/>
+          <w:sz w:val="20"/>
+        </w:rPr>
+        <w:t>++) {</w:t>
+      </w:r>
+    </w:p>
+    <w:p>
+      <w:pPr>
+        <w:pBdr>
+          <w:top w:val="single" w:sz="4" w:space="1" w:color="auto"/>
+          <w:left w:val="single" w:sz="4" w:space="4" w:color="auto"/>
+          <w:bottom w:val="single" w:sz="4" w:space="1" w:color="auto"/>
+          <w:right w:val="single" w:sz="4" w:space="4" w:color="auto"/>
+        </w:pBdr>
+        <w:autoSpaceDE w:val="0"/>
+        <w:autoSpaceDN w:val="0"/>
+        <w:adjustRightInd w:val="0"/>
+        <w:rPr>
+          <w:rFonts w:ascii="Courier New" w:hAnsi="Courier New" w:cs="Courier New"/>
+          <w:b/>
+          <w:bCs/>
+          <w:sz w:val="20"/>
+        </w:rPr>
+      </w:pPr>
+      <w:r>
+        <w:rPr>
+          <w:rFonts w:ascii="Courier New" w:hAnsi="Courier New" w:cs="Courier New"/>
+          <w:b/>
+          <w:bCs/>
+          <w:sz w:val="20"/>
+        </w:rPr>
+        <w:t xml:space="preserve">            resolved[</w:t>
+      </w:r>
+      <w:proofErr w:type="spellStart"/>
+      <w:r>
+        <w:rPr>
+          <w:rFonts w:ascii="Courier New" w:hAnsi="Courier New" w:cs="Courier New"/>
+          <w:b/>
+          <w:bCs/>
+          <w:sz w:val="20"/>
+        </w:rPr>
+        <w:t>i</w:t>
+      </w:r>
+      <w:proofErr w:type="spellEnd"/>
+      <w:r>
+        <w:rPr>
+          <w:rFonts w:ascii="Courier New" w:hAnsi="Courier New" w:cs="Courier New"/>
+          <w:b/>
+          <w:bCs/>
+          <w:sz w:val="20"/>
+        </w:rPr>
+        <w:t>] = false;</w:t>
       </w:r>
     </w:p>
     <w:p>
@@ -548,7 +828,47 @@
           <w:bCs/>
           <w:sz w:val="20"/>
         </w:rPr>
-        <w:t xml:space="preserve">        for (int n = 0; n &lt; resolved.length; n++) {</w:t>
+        <w:t xml:space="preserve">        for (</w:t>
+      </w:r>
+      <w:proofErr w:type="spellStart"/>
+      <w:r>
+        <w:rPr>
+          <w:rFonts w:ascii="Courier New" w:hAnsi="Courier New" w:cs="Courier New"/>
+          <w:b/>
+          <w:bCs/>
+          <w:sz w:val="20"/>
+        </w:rPr>
+        <w:t>int</w:t>
+      </w:r>
+      <w:proofErr w:type="spellEnd"/>
+      <w:r>
+        <w:rPr>
+          <w:rFonts w:ascii="Courier New" w:hAnsi="Courier New" w:cs="Courier New"/>
+          <w:b/>
+          <w:bCs/>
+          <w:sz w:val="20"/>
+        </w:rPr>
+        <w:t xml:space="preserve"> n = 0; n &lt; </w:t>
+      </w:r>
+      <w:proofErr w:type="spellStart"/>
+      <w:r>
+        <w:rPr>
+          <w:rFonts w:ascii="Courier New" w:hAnsi="Courier New" w:cs="Courier New"/>
+          <w:b/>
+          <w:bCs/>
+          <w:sz w:val="20"/>
+        </w:rPr>
+        <w:t>resolved.length</w:t>
+      </w:r>
+      <w:proofErr w:type="spellEnd"/>
+      <w:r>
+        <w:rPr>
+          <w:rFonts w:ascii="Courier New" w:hAnsi="Courier New" w:cs="Courier New"/>
+          <w:b/>
+          <w:bCs/>
+          <w:sz w:val="20"/>
+        </w:rPr>
+        <w:t>; n++) {</w:t>
       </w:r>
     </w:p>
     <w:p>
@@ -604,35 +924,75 @@
           <w:bCs/>
           <w:sz w:val="20"/>
         </w:rPr>
-        <w:t xml:space="preserve">                int number = n + 2;</w:t>
-      </w:r>
-    </w:p>
-    <w:p>
-      <w:pPr>
-        <w:pBdr>
-          <w:top w:val="single" w:sz="4" w:space="1" w:color="auto"/>
-          <w:left w:val="single" w:sz="4" w:space="4" w:color="auto"/>
-          <w:bottom w:val="single" w:sz="4" w:space="1" w:color="auto"/>
-          <w:right w:val="single" w:sz="4" w:space="4" w:color="auto"/>
-        </w:pBdr>
-        <w:autoSpaceDE w:val="0"/>
-        <w:autoSpaceDN w:val="0"/>
-        <w:adjustRightInd w:val="0"/>
-        <w:rPr>
-          <w:rFonts w:ascii="Courier New" w:hAnsi="Courier New" w:cs="Courier New"/>
-          <w:b/>
-          <w:bCs/>
-          <w:sz w:val="20"/>
-        </w:rPr>
-      </w:pPr>
-      <w:r>
-        <w:rPr>
-          <w:rFonts w:ascii="Courier New" w:hAnsi="Courier New" w:cs="Courier New"/>
-          <w:b/>
-          <w:bCs/>
-          <w:sz w:val="20"/>
-        </w:rPr>
-        <w:t xml:space="preserve">                println(number);</w:t>
+        <w:t xml:space="preserve">                </w:t>
+      </w:r>
+      <w:proofErr w:type="spellStart"/>
+      <w:r>
+        <w:rPr>
+          <w:rFonts w:ascii="Courier New" w:hAnsi="Courier New" w:cs="Courier New"/>
+          <w:b/>
+          <w:bCs/>
+          <w:sz w:val="20"/>
+        </w:rPr>
+        <w:t>int</w:t>
+      </w:r>
+      <w:proofErr w:type="spellEnd"/>
+      <w:r>
+        <w:rPr>
+          <w:rFonts w:ascii="Courier New" w:hAnsi="Courier New" w:cs="Courier New"/>
+          <w:b/>
+          <w:bCs/>
+          <w:sz w:val="20"/>
+        </w:rPr>
+        <w:t xml:space="preserve"> number = n + 2;</w:t>
+      </w:r>
+    </w:p>
+    <w:p>
+      <w:pPr>
+        <w:pBdr>
+          <w:top w:val="single" w:sz="4" w:space="1" w:color="auto"/>
+          <w:left w:val="single" w:sz="4" w:space="4" w:color="auto"/>
+          <w:bottom w:val="single" w:sz="4" w:space="1" w:color="auto"/>
+          <w:right w:val="single" w:sz="4" w:space="4" w:color="auto"/>
+        </w:pBdr>
+        <w:autoSpaceDE w:val="0"/>
+        <w:autoSpaceDN w:val="0"/>
+        <w:adjustRightInd w:val="0"/>
+        <w:rPr>
+          <w:rFonts w:ascii="Courier New" w:hAnsi="Courier New" w:cs="Courier New"/>
+          <w:b/>
+          <w:bCs/>
+          <w:sz w:val="20"/>
+        </w:rPr>
+      </w:pPr>
+      <w:r>
+        <w:rPr>
+          <w:rFonts w:ascii="Courier New" w:hAnsi="Courier New" w:cs="Courier New"/>
+          <w:b/>
+          <w:bCs/>
+          <w:sz w:val="20"/>
+        </w:rPr>
+        <w:t xml:space="preserve">                </w:t>
+      </w:r>
+      <w:proofErr w:type="spellStart"/>
+      <w:r>
+        <w:rPr>
+          <w:rFonts w:ascii="Courier New" w:hAnsi="Courier New" w:cs="Courier New"/>
+          <w:b/>
+          <w:bCs/>
+          <w:sz w:val="20"/>
+        </w:rPr>
+        <w:t>println</w:t>
+      </w:r>
+      <w:proofErr w:type="spellEnd"/>
+      <w:r>
+        <w:rPr>
+          <w:rFonts w:ascii="Courier New" w:hAnsi="Courier New" w:cs="Courier New"/>
+          <w:b/>
+          <w:bCs/>
+          <w:sz w:val="20"/>
+        </w:rPr>
+        <w:t>(number);</w:t>
       </w:r>
     </w:p>
     <w:p>
@@ -688,7 +1048,47 @@
           <w:bCs/>
           <w:sz w:val="20"/>
         </w:rPr>
-        <w:t xml:space="preserve">                for (int k = n; k &lt; resolved.length; k += number) {</w:t>
+        <w:t xml:space="preserve">                for (</w:t>
+      </w:r>
+      <w:proofErr w:type="spellStart"/>
+      <w:r>
+        <w:rPr>
+          <w:rFonts w:ascii="Courier New" w:hAnsi="Courier New" w:cs="Courier New"/>
+          <w:b/>
+          <w:bCs/>
+          <w:sz w:val="20"/>
+        </w:rPr>
+        <w:t>int</w:t>
+      </w:r>
+      <w:proofErr w:type="spellEnd"/>
+      <w:r>
+        <w:rPr>
+          <w:rFonts w:ascii="Courier New" w:hAnsi="Courier New" w:cs="Courier New"/>
+          <w:b/>
+          <w:bCs/>
+          <w:sz w:val="20"/>
+        </w:rPr>
+        <w:t xml:space="preserve"> k = n; k &lt; </w:t>
+      </w:r>
+      <w:proofErr w:type="spellStart"/>
+      <w:r>
+        <w:rPr>
+          <w:rFonts w:ascii="Courier New" w:hAnsi="Courier New" w:cs="Courier New"/>
+          <w:b/>
+          <w:bCs/>
+          <w:sz w:val="20"/>
+        </w:rPr>
+        <w:t>resolved.length</w:t>
+      </w:r>
+      <w:proofErr w:type="spellEnd"/>
+      <w:r>
+        <w:rPr>
+          <w:rFonts w:ascii="Courier New" w:hAnsi="Courier New" w:cs="Courier New"/>
+          <w:b/>
+          <w:bCs/>
+          <w:sz w:val="20"/>
+        </w:rPr>
+        <w:t>; k += number) {</w:t>
       </w:r>
     </w:p>
     <w:p>
@@ -995,119 +1395,419 @@
           <w:bCs/>
           <w:sz w:val="20"/>
         </w:rPr>
-        <w:t>private String[] switchPairs(String[] arr) {</w:t>
-      </w:r>
-    </w:p>
-    <w:p>
-      <w:pPr>
-        <w:pBdr>
-          <w:top w:val="single" w:sz="4" w:space="1" w:color="auto"/>
-          <w:left w:val="single" w:sz="4" w:space="4" w:color="auto"/>
-          <w:bottom w:val="single" w:sz="4" w:space="1" w:color="auto"/>
-          <w:right w:val="single" w:sz="4" w:space="4" w:color="auto"/>
-        </w:pBdr>
-        <w:autoSpaceDE w:val="0"/>
-        <w:autoSpaceDN w:val="0"/>
-        <w:adjustRightInd w:val="0"/>
-        <w:rPr>
-          <w:rFonts w:ascii="Courier New" w:hAnsi="Courier New" w:cs="Courier New"/>
-          <w:b/>
-          <w:bCs/>
-          <w:sz w:val="20"/>
-        </w:rPr>
-      </w:pPr>
-      <w:r>
-        <w:rPr>
-          <w:rFonts w:ascii="Courier New" w:hAnsi="Courier New" w:cs="Courier New"/>
-          <w:b/>
-          <w:bCs/>
-          <w:sz w:val="20"/>
-        </w:rPr>
-        <w:t xml:space="preserve">    String[] newArr = new String[arr.length];</w:t>
-      </w:r>
-    </w:p>
-    <w:p>
-      <w:pPr>
-        <w:pBdr>
-          <w:top w:val="single" w:sz="4" w:space="1" w:color="auto"/>
-          <w:left w:val="single" w:sz="4" w:space="4" w:color="auto"/>
-          <w:bottom w:val="single" w:sz="4" w:space="1" w:color="auto"/>
-          <w:right w:val="single" w:sz="4" w:space="4" w:color="auto"/>
-        </w:pBdr>
-        <w:autoSpaceDE w:val="0"/>
-        <w:autoSpaceDN w:val="0"/>
-        <w:adjustRightInd w:val="0"/>
-        <w:rPr>
-          <w:rFonts w:ascii="Courier New" w:hAnsi="Courier New" w:cs="Courier New"/>
-          <w:b/>
-          <w:bCs/>
-          <w:sz w:val="20"/>
-        </w:rPr>
-      </w:pPr>
-      <w:r>
-        <w:rPr>
-          <w:rFonts w:ascii="Courier New" w:hAnsi="Courier New" w:cs="Courier New"/>
-          <w:b/>
-          <w:bCs/>
-          <w:sz w:val="20"/>
-        </w:rPr>
-        <w:t xml:space="preserve">    for (int i = 0; i &lt; newArr.length - 1; i += 2) {</w:t>
-      </w:r>
-    </w:p>
-    <w:p>
-      <w:pPr>
-        <w:pBdr>
-          <w:top w:val="single" w:sz="4" w:space="1" w:color="auto"/>
-          <w:left w:val="single" w:sz="4" w:space="4" w:color="auto"/>
-          <w:bottom w:val="single" w:sz="4" w:space="1" w:color="auto"/>
-          <w:right w:val="single" w:sz="4" w:space="4" w:color="auto"/>
-        </w:pBdr>
-        <w:autoSpaceDE w:val="0"/>
-        <w:autoSpaceDN w:val="0"/>
-        <w:adjustRightInd w:val="0"/>
-        <w:rPr>
-          <w:rFonts w:ascii="Courier New" w:hAnsi="Courier New" w:cs="Courier New"/>
-          <w:b/>
-          <w:bCs/>
-          <w:sz w:val="20"/>
-        </w:rPr>
-      </w:pPr>
-      <w:r>
-        <w:rPr>
-          <w:rFonts w:ascii="Courier New" w:hAnsi="Courier New" w:cs="Courier New"/>
-          <w:b/>
-          <w:bCs/>
-          <w:sz w:val="20"/>
-        </w:rPr>
-        <w:t xml:space="preserve">        newArr[i+1] = arr[i];</w:t>
-      </w:r>
-    </w:p>
-    <w:p>
-      <w:pPr>
-        <w:pBdr>
-          <w:top w:val="single" w:sz="4" w:space="1" w:color="auto"/>
-          <w:left w:val="single" w:sz="4" w:space="4" w:color="auto"/>
-          <w:bottom w:val="single" w:sz="4" w:space="1" w:color="auto"/>
-          <w:right w:val="single" w:sz="4" w:space="4" w:color="auto"/>
-        </w:pBdr>
-        <w:autoSpaceDE w:val="0"/>
-        <w:autoSpaceDN w:val="0"/>
-        <w:adjustRightInd w:val="0"/>
-        <w:rPr>
-          <w:rFonts w:ascii="Courier New" w:hAnsi="Courier New" w:cs="Courier New"/>
-          <w:b/>
-          <w:bCs/>
-          <w:sz w:val="20"/>
-        </w:rPr>
-      </w:pPr>
-      <w:r>
-        <w:rPr>
-          <w:rFonts w:ascii="Courier New" w:hAnsi="Courier New" w:cs="Courier New"/>
-          <w:b/>
-          <w:bCs/>
-          <w:sz w:val="20"/>
-        </w:rPr>
-        <w:t xml:space="preserve">        newArr[i] = arr[i+1];</w:t>
+        <w:t xml:space="preserve">private String[] </w:t>
+      </w:r>
+      <w:proofErr w:type="spellStart"/>
+      <w:r>
+        <w:rPr>
+          <w:rFonts w:ascii="Courier New" w:hAnsi="Courier New" w:cs="Courier New"/>
+          <w:b/>
+          <w:bCs/>
+          <w:sz w:val="20"/>
+        </w:rPr>
+        <w:t>switchPairs</w:t>
+      </w:r>
+      <w:proofErr w:type="spellEnd"/>
+      <w:r>
+        <w:rPr>
+          <w:rFonts w:ascii="Courier New" w:hAnsi="Courier New" w:cs="Courier New"/>
+          <w:b/>
+          <w:bCs/>
+          <w:sz w:val="20"/>
+        </w:rPr>
+        <w:t xml:space="preserve">(String[] </w:t>
+      </w:r>
+      <w:proofErr w:type="spellStart"/>
+      <w:r>
+        <w:rPr>
+          <w:rFonts w:ascii="Courier New" w:hAnsi="Courier New" w:cs="Courier New"/>
+          <w:b/>
+          <w:bCs/>
+          <w:sz w:val="20"/>
+        </w:rPr>
+        <w:t>arr</w:t>
+      </w:r>
+      <w:proofErr w:type="spellEnd"/>
+      <w:r>
+        <w:rPr>
+          <w:rFonts w:ascii="Courier New" w:hAnsi="Courier New" w:cs="Courier New"/>
+          <w:b/>
+          <w:bCs/>
+          <w:sz w:val="20"/>
+        </w:rPr>
+        <w:t>) {</w:t>
+      </w:r>
+    </w:p>
+    <w:p>
+      <w:pPr>
+        <w:pBdr>
+          <w:top w:val="single" w:sz="4" w:space="1" w:color="auto"/>
+          <w:left w:val="single" w:sz="4" w:space="4" w:color="auto"/>
+          <w:bottom w:val="single" w:sz="4" w:space="1" w:color="auto"/>
+          <w:right w:val="single" w:sz="4" w:space="4" w:color="auto"/>
+        </w:pBdr>
+        <w:autoSpaceDE w:val="0"/>
+        <w:autoSpaceDN w:val="0"/>
+        <w:adjustRightInd w:val="0"/>
+        <w:rPr>
+          <w:rFonts w:ascii="Courier New" w:hAnsi="Courier New" w:cs="Courier New"/>
+          <w:b/>
+          <w:bCs/>
+          <w:sz w:val="20"/>
+        </w:rPr>
+      </w:pPr>
+      <w:r>
+        <w:rPr>
+          <w:rFonts w:ascii="Courier New" w:hAnsi="Courier New" w:cs="Courier New"/>
+          <w:b/>
+          <w:bCs/>
+          <w:sz w:val="20"/>
+        </w:rPr>
+        <w:t xml:space="preserve">    String[] </w:t>
+      </w:r>
+      <w:proofErr w:type="spellStart"/>
+      <w:r>
+        <w:rPr>
+          <w:rFonts w:ascii="Courier New" w:hAnsi="Courier New" w:cs="Courier New"/>
+          <w:b/>
+          <w:bCs/>
+          <w:sz w:val="20"/>
+        </w:rPr>
+        <w:t>newArr</w:t>
+      </w:r>
+      <w:proofErr w:type="spellEnd"/>
+      <w:r>
+        <w:rPr>
+          <w:rFonts w:ascii="Courier New" w:hAnsi="Courier New" w:cs="Courier New"/>
+          <w:b/>
+          <w:bCs/>
+          <w:sz w:val="20"/>
+        </w:rPr>
+        <w:t xml:space="preserve"> = new String[</w:t>
+      </w:r>
+      <w:proofErr w:type="spellStart"/>
+      <w:r>
+        <w:rPr>
+          <w:rFonts w:ascii="Courier New" w:hAnsi="Courier New" w:cs="Courier New"/>
+          <w:b/>
+          <w:bCs/>
+          <w:sz w:val="20"/>
+        </w:rPr>
+        <w:t>arr.length</w:t>
+      </w:r>
+      <w:proofErr w:type="spellEnd"/>
+      <w:r>
+        <w:rPr>
+          <w:rFonts w:ascii="Courier New" w:hAnsi="Courier New" w:cs="Courier New"/>
+          <w:b/>
+          <w:bCs/>
+          <w:sz w:val="20"/>
+        </w:rPr>
+        <w:t>];</w:t>
+      </w:r>
+    </w:p>
+    <w:p>
+      <w:pPr>
+        <w:pBdr>
+          <w:top w:val="single" w:sz="4" w:space="1" w:color="auto"/>
+          <w:left w:val="single" w:sz="4" w:space="4" w:color="auto"/>
+          <w:bottom w:val="single" w:sz="4" w:space="1" w:color="auto"/>
+          <w:right w:val="single" w:sz="4" w:space="4" w:color="auto"/>
+        </w:pBdr>
+        <w:autoSpaceDE w:val="0"/>
+        <w:autoSpaceDN w:val="0"/>
+        <w:adjustRightInd w:val="0"/>
+        <w:rPr>
+          <w:rFonts w:ascii="Courier New" w:hAnsi="Courier New" w:cs="Courier New"/>
+          <w:b/>
+          <w:bCs/>
+          <w:sz w:val="20"/>
+        </w:rPr>
+      </w:pPr>
+      <w:r>
+        <w:rPr>
+          <w:rFonts w:ascii="Courier New" w:hAnsi="Courier New" w:cs="Courier New"/>
+          <w:b/>
+          <w:bCs/>
+          <w:sz w:val="20"/>
+        </w:rPr>
+        <w:t xml:space="preserve">    for (</w:t>
+      </w:r>
+      <w:proofErr w:type="spellStart"/>
+      <w:r>
+        <w:rPr>
+          <w:rFonts w:ascii="Courier New" w:hAnsi="Courier New" w:cs="Courier New"/>
+          <w:b/>
+          <w:bCs/>
+          <w:sz w:val="20"/>
+        </w:rPr>
+        <w:t>int</w:t>
+      </w:r>
+      <w:proofErr w:type="spellEnd"/>
+      <w:r>
+        <w:rPr>
+          <w:rFonts w:ascii="Courier New" w:hAnsi="Courier New" w:cs="Courier New"/>
+          <w:b/>
+          <w:bCs/>
+          <w:sz w:val="20"/>
+        </w:rPr>
+        <w:t xml:space="preserve"> </w:t>
+      </w:r>
+      <w:proofErr w:type="spellStart"/>
+      <w:r>
+        <w:rPr>
+          <w:rFonts w:ascii="Courier New" w:hAnsi="Courier New" w:cs="Courier New"/>
+          <w:b/>
+          <w:bCs/>
+          <w:sz w:val="20"/>
+        </w:rPr>
+        <w:t>i</w:t>
+      </w:r>
+      <w:proofErr w:type="spellEnd"/>
+      <w:r>
+        <w:rPr>
+          <w:rFonts w:ascii="Courier New" w:hAnsi="Courier New" w:cs="Courier New"/>
+          <w:b/>
+          <w:bCs/>
+          <w:sz w:val="20"/>
+        </w:rPr>
+        <w:t xml:space="preserve"> = 0; </w:t>
+      </w:r>
+      <w:proofErr w:type="spellStart"/>
+      <w:r>
+        <w:rPr>
+          <w:rFonts w:ascii="Courier New" w:hAnsi="Courier New" w:cs="Courier New"/>
+          <w:b/>
+          <w:bCs/>
+          <w:sz w:val="20"/>
+        </w:rPr>
+        <w:t>i</w:t>
+      </w:r>
+      <w:proofErr w:type="spellEnd"/>
+      <w:r>
+        <w:rPr>
+          <w:rFonts w:ascii="Courier New" w:hAnsi="Courier New" w:cs="Courier New"/>
+          <w:b/>
+          <w:bCs/>
+          <w:sz w:val="20"/>
+        </w:rPr>
+        <w:t xml:space="preserve"> &lt; </w:t>
+      </w:r>
+      <w:proofErr w:type="spellStart"/>
+      <w:r>
+        <w:rPr>
+          <w:rFonts w:ascii="Courier New" w:hAnsi="Courier New" w:cs="Courier New"/>
+          <w:b/>
+          <w:bCs/>
+          <w:sz w:val="20"/>
+        </w:rPr>
+        <w:t>newArr.length</w:t>
+      </w:r>
+      <w:proofErr w:type="spellEnd"/>
+      <w:r>
+        <w:rPr>
+          <w:rFonts w:ascii="Courier New" w:hAnsi="Courier New" w:cs="Courier New"/>
+          <w:b/>
+          <w:bCs/>
+          <w:sz w:val="20"/>
+        </w:rPr>
+        <w:t xml:space="preserve"> - 1; </w:t>
+      </w:r>
+      <w:proofErr w:type="spellStart"/>
+      <w:r>
+        <w:rPr>
+          <w:rFonts w:ascii="Courier New" w:hAnsi="Courier New" w:cs="Courier New"/>
+          <w:b/>
+          <w:bCs/>
+          <w:sz w:val="20"/>
+        </w:rPr>
+        <w:t>i</w:t>
+      </w:r>
+      <w:proofErr w:type="spellEnd"/>
+      <w:r>
+        <w:rPr>
+          <w:rFonts w:ascii="Courier New" w:hAnsi="Courier New" w:cs="Courier New"/>
+          <w:b/>
+          <w:bCs/>
+          <w:sz w:val="20"/>
+        </w:rPr>
+        <w:t xml:space="preserve"> += 2) {</w:t>
+      </w:r>
+    </w:p>
+    <w:p>
+      <w:pPr>
+        <w:pBdr>
+          <w:top w:val="single" w:sz="4" w:space="1" w:color="auto"/>
+          <w:left w:val="single" w:sz="4" w:space="4" w:color="auto"/>
+          <w:bottom w:val="single" w:sz="4" w:space="1" w:color="auto"/>
+          <w:right w:val="single" w:sz="4" w:space="4" w:color="auto"/>
+        </w:pBdr>
+        <w:autoSpaceDE w:val="0"/>
+        <w:autoSpaceDN w:val="0"/>
+        <w:adjustRightInd w:val="0"/>
+        <w:rPr>
+          <w:rFonts w:ascii="Courier New" w:hAnsi="Courier New" w:cs="Courier New"/>
+          <w:b/>
+          <w:bCs/>
+          <w:sz w:val="20"/>
+        </w:rPr>
+      </w:pPr>
+      <w:r>
+        <w:rPr>
+          <w:rFonts w:ascii="Courier New" w:hAnsi="Courier New" w:cs="Courier New"/>
+          <w:b/>
+          <w:bCs/>
+          <w:sz w:val="20"/>
+        </w:rPr>
+        <w:t xml:space="preserve">        </w:t>
+      </w:r>
+      <w:proofErr w:type="spellStart"/>
+      <w:r>
+        <w:rPr>
+          <w:rFonts w:ascii="Courier New" w:hAnsi="Courier New" w:cs="Courier New"/>
+          <w:b/>
+          <w:bCs/>
+          <w:sz w:val="20"/>
+        </w:rPr>
+        <w:t>newArr</w:t>
+      </w:r>
+      <w:proofErr w:type="spellEnd"/>
+      <w:r>
+        <w:rPr>
+          <w:rFonts w:ascii="Courier New" w:hAnsi="Courier New" w:cs="Courier New"/>
+          <w:b/>
+          <w:bCs/>
+          <w:sz w:val="20"/>
+        </w:rPr>
+        <w:t xml:space="preserve">[i+1] = </w:t>
+      </w:r>
+      <w:proofErr w:type="spellStart"/>
+      <w:r>
+        <w:rPr>
+          <w:rFonts w:ascii="Courier New" w:hAnsi="Courier New" w:cs="Courier New"/>
+          <w:b/>
+          <w:bCs/>
+          <w:sz w:val="20"/>
+        </w:rPr>
+        <w:t>arr</w:t>
+      </w:r>
+      <w:proofErr w:type="spellEnd"/>
+      <w:r>
+        <w:rPr>
+          <w:rFonts w:ascii="Courier New" w:hAnsi="Courier New" w:cs="Courier New"/>
+          <w:b/>
+          <w:bCs/>
+          <w:sz w:val="20"/>
+        </w:rPr>
+        <w:t>[</w:t>
+      </w:r>
+      <w:proofErr w:type="spellStart"/>
+      <w:r>
+        <w:rPr>
+          <w:rFonts w:ascii="Courier New" w:hAnsi="Courier New" w:cs="Courier New"/>
+          <w:b/>
+          <w:bCs/>
+          <w:sz w:val="20"/>
+        </w:rPr>
+        <w:t>i</w:t>
+      </w:r>
+      <w:proofErr w:type="spellEnd"/>
+      <w:r>
+        <w:rPr>
+          <w:rFonts w:ascii="Courier New" w:hAnsi="Courier New" w:cs="Courier New"/>
+          <w:b/>
+          <w:bCs/>
+          <w:sz w:val="20"/>
+        </w:rPr>
+        <w:t>];</w:t>
+      </w:r>
+    </w:p>
+    <w:p>
+      <w:pPr>
+        <w:pBdr>
+          <w:top w:val="single" w:sz="4" w:space="1" w:color="auto"/>
+          <w:left w:val="single" w:sz="4" w:space="4" w:color="auto"/>
+          <w:bottom w:val="single" w:sz="4" w:space="1" w:color="auto"/>
+          <w:right w:val="single" w:sz="4" w:space="4" w:color="auto"/>
+        </w:pBdr>
+        <w:autoSpaceDE w:val="0"/>
+        <w:autoSpaceDN w:val="0"/>
+        <w:adjustRightInd w:val="0"/>
+        <w:rPr>
+          <w:rFonts w:ascii="Courier New" w:hAnsi="Courier New" w:cs="Courier New"/>
+          <w:b/>
+          <w:bCs/>
+          <w:sz w:val="20"/>
+        </w:rPr>
+      </w:pPr>
+      <w:r>
+        <w:rPr>
+          <w:rFonts w:ascii="Courier New" w:hAnsi="Courier New" w:cs="Courier New"/>
+          <w:b/>
+          <w:bCs/>
+          <w:sz w:val="20"/>
+        </w:rPr>
+        <w:t xml:space="preserve">        </w:t>
+      </w:r>
+      <w:proofErr w:type="spellStart"/>
+      <w:r>
+        <w:rPr>
+          <w:rFonts w:ascii="Courier New" w:hAnsi="Courier New" w:cs="Courier New"/>
+          <w:b/>
+          <w:bCs/>
+          <w:sz w:val="20"/>
+        </w:rPr>
+        <w:t>newArr</w:t>
+      </w:r>
+      <w:proofErr w:type="spellEnd"/>
+      <w:r>
+        <w:rPr>
+          <w:rFonts w:ascii="Courier New" w:hAnsi="Courier New" w:cs="Courier New"/>
+          <w:b/>
+          <w:bCs/>
+          <w:sz w:val="20"/>
+        </w:rPr>
+        <w:t>[</w:t>
+      </w:r>
+      <w:proofErr w:type="spellStart"/>
+      <w:r>
+        <w:rPr>
+          <w:rFonts w:ascii="Courier New" w:hAnsi="Courier New" w:cs="Courier New"/>
+          <w:b/>
+          <w:bCs/>
+          <w:sz w:val="20"/>
+        </w:rPr>
+        <w:t>i</w:t>
+      </w:r>
+      <w:proofErr w:type="spellEnd"/>
+      <w:r>
+        <w:rPr>
+          <w:rFonts w:ascii="Courier New" w:hAnsi="Courier New" w:cs="Courier New"/>
+          <w:b/>
+          <w:bCs/>
+          <w:sz w:val="20"/>
+        </w:rPr>
+        <w:t xml:space="preserve">] = </w:t>
+      </w:r>
+      <w:proofErr w:type="spellStart"/>
+      <w:r>
+        <w:rPr>
+          <w:rFonts w:ascii="Courier New" w:hAnsi="Courier New" w:cs="Courier New"/>
+          <w:b/>
+          <w:bCs/>
+          <w:sz w:val="20"/>
+        </w:rPr>
+        <w:t>arr</w:t>
+      </w:r>
+      <w:proofErr w:type="spellEnd"/>
+      <w:r>
+        <w:rPr>
+          <w:rFonts w:ascii="Courier New" w:hAnsi="Courier New" w:cs="Courier New"/>
+          <w:b/>
+          <w:bCs/>
+          <w:sz w:val="20"/>
+        </w:rPr>
+        <w:t>[i+1];</w:t>
       </w:r>
     </w:p>
     <w:p>
@@ -1210,35 +1910,135 @@
           <w:bCs/>
           <w:sz w:val="20"/>
         </w:rPr>
-        <w:t xml:space="preserve">    if (newArr.length % 2 == 1) {</w:t>
-      </w:r>
-    </w:p>
-    <w:p>
-      <w:pPr>
-        <w:pBdr>
-          <w:top w:val="single" w:sz="4" w:space="1" w:color="auto"/>
-          <w:left w:val="single" w:sz="4" w:space="4" w:color="auto"/>
-          <w:bottom w:val="single" w:sz="4" w:space="1" w:color="auto"/>
-          <w:right w:val="single" w:sz="4" w:space="4" w:color="auto"/>
-        </w:pBdr>
-        <w:autoSpaceDE w:val="0"/>
-        <w:autoSpaceDN w:val="0"/>
-        <w:adjustRightInd w:val="0"/>
-        <w:rPr>
-          <w:rFonts w:ascii="Courier New" w:hAnsi="Courier New" w:cs="Courier New"/>
-          <w:b/>
-          <w:bCs/>
-          <w:sz w:val="20"/>
-        </w:rPr>
-      </w:pPr>
-      <w:r>
-        <w:rPr>
-          <w:rFonts w:ascii="Courier New" w:hAnsi="Courier New" w:cs="Courier New"/>
-          <w:b/>
-          <w:bCs/>
-          <w:sz w:val="20"/>
-        </w:rPr>
-        <w:t xml:space="preserve">        newArr[newArr.length - 1] = arr[arr.length - 1];</w:t>
+        <w:t xml:space="preserve">    if (</w:t>
+      </w:r>
+      <w:proofErr w:type="spellStart"/>
+      <w:r>
+        <w:rPr>
+          <w:rFonts w:ascii="Courier New" w:hAnsi="Courier New" w:cs="Courier New"/>
+          <w:b/>
+          <w:bCs/>
+          <w:sz w:val="20"/>
+        </w:rPr>
+        <w:t>newArr.length</w:t>
+      </w:r>
+      <w:proofErr w:type="spellEnd"/>
+      <w:r>
+        <w:rPr>
+          <w:rFonts w:ascii="Courier New" w:hAnsi="Courier New" w:cs="Courier New"/>
+          <w:b/>
+          <w:bCs/>
+          <w:sz w:val="20"/>
+        </w:rPr>
+        <w:t xml:space="preserve"> % 2 == 1) {</w:t>
+      </w:r>
+    </w:p>
+    <w:p>
+      <w:pPr>
+        <w:pBdr>
+          <w:top w:val="single" w:sz="4" w:space="1" w:color="auto"/>
+          <w:left w:val="single" w:sz="4" w:space="4" w:color="auto"/>
+          <w:bottom w:val="single" w:sz="4" w:space="1" w:color="auto"/>
+          <w:right w:val="single" w:sz="4" w:space="4" w:color="auto"/>
+        </w:pBdr>
+        <w:autoSpaceDE w:val="0"/>
+        <w:autoSpaceDN w:val="0"/>
+        <w:adjustRightInd w:val="0"/>
+        <w:rPr>
+          <w:rFonts w:ascii="Courier New" w:hAnsi="Courier New" w:cs="Courier New"/>
+          <w:b/>
+          <w:bCs/>
+          <w:sz w:val="20"/>
+        </w:rPr>
+      </w:pPr>
+      <w:r>
+        <w:rPr>
+          <w:rFonts w:ascii="Courier New" w:hAnsi="Courier New" w:cs="Courier New"/>
+          <w:b/>
+          <w:bCs/>
+          <w:sz w:val="20"/>
+        </w:rPr>
+        <w:t xml:space="preserve">        </w:t>
+      </w:r>
+      <w:proofErr w:type="spellStart"/>
+      <w:r>
+        <w:rPr>
+          <w:rFonts w:ascii="Courier New" w:hAnsi="Courier New" w:cs="Courier New"/>
+          <w:b/>
+          <w:bCs/>
+          <w:sz w:val="20"/>
+        </w:rPr>
+        <w:t>newArr</w:t>
+      </w:r>
+      <w:proofErr w:type="spellEnd"/>
+      <w:r>
+        <w:rPr>
+          <w:rFonts w:ascii="Courier New" w:hAnsi="Courier New" w:cs="Courier New"/>
+          <w:b/>
+          <w:bCs/>
+          <w:sz w:val="20"/>
+        </w:rPr>
+        <w:t>[</w:t>
+      </w:r>
+      <w:proofErr w:type="spellStart"/>
+      <w:r>
+        <w:rPr>
+          <w:rFonts w:ascii="Courier New" w:hAnsi="Courier New" w:cs="Courier New"/>
+          <w:b/>
+          <w:bCs/>
+          <w:sz w:val="20"/>
+        </w:rPr>
+        <w:t>newArr.length</w:t>
+      </w:r>
+      <w:proofErr w:type="spellEnd"/>
+      <w:r>
+        <w:rPr>
+          <w:rFonts w:ascii="Courier New" w:hAnsi="Courier New" w:cs="Courier New"/>
+          <w:b/>
+          <w:bCs/>
+          <w:sz w:val="20"/>
+        </w:rPr>
+        <w:t xml:space="preserve"> - 1] = </w:t>
+      </w:r>
+      <w:proofErr w:type="spellStart"/>
+      <w:r>
+        <w:rPr>
+          <w:rFonts w:ascii="Courier New" w:hAnsi="Courier New" w:cs="Courier New"/>
+          <w:b/>
+          <w:bCs/>
+          <w:sz w:val="20"/>
+        </w:rPr>
+        <w:t>arr</w:t>
+      </w:r>
+      <w:proofErr w:type="spellEnd"/>
+      <w:r>
+        <w:rPr>
+          <w:rFonts w:ascii="Courier New" w:hAnsi="Courier New" w:cs="Courier New"/>
+          <w:b/>
+          <w:bCs/>
+          <w:sz w:val="20"/>
+        </w:rPr>
+        <w:t>[</w:t>
+      </w:r>
+      <w:proofErr w:type="spellStart"/>
+      <w:r>
+        <w:rPr>
+          <w:rFonts w:ascii="Courier New" w:hAnsi="Courier New" w:cs="Courier New"/>
+          <w:b/>
+          <w:bCs/>
+          <w:sz w:val="20"/>
+        </w:rPr>
+        <w:t>arr.length</w:t>
+      </w:r>
+      <w:proofErr w:type="spellEnd"/>
+      <w:r>
+        <w:rPr>
+          <w:rFonts w:ascii="Courier New" w:hAnsi="Courier New" w:cs="Courier New"/>
+          <w:b/>
+          <w:bCs/>
+          <w:sz w:val="20"/>
+        </w:rPr>
+        <w:t xml:space="preserve"> - 1];</w:t>
       </w:r>
     </w:p>
     <w:p>
@@ -1313,7 +2113,27 @@
           <w:bCs/>
           <w:sz w:val="20"/>
         </w:rPr>
-        <w:t xml:space="preserve">    return newArr;</w:t>
+        <w:t xml:space="preserve">    return </w:t>
+      </w:r>
+      <w:proofErr w:type="spellStart"/>
+      <w:r>
+        <w:rPr>
+          <w:rFonts w:ascii="Courier New" w:hAnsi="Courier New" w:cs="Courier New"/>
+          <w:b/>
+          <w:bCs/>
+          <w:sz w:val="20"/>
+        </w:rPr>
+        <w:t>newArr</w:t>
+      </w:r>
+      <w:proofErr w:type="spellEnd"/>
+      <w:r>
+        <w:rPr>
+          <w:rFonts w:ascii="Courier New" w:hAnsi="Courier New" w:cs="Courier New"/>
+          <w:b/>
+          <w:bCs/>
+          <w:sz w:val="20"/>
+        </w:rPr>
+        <w:t>;</w:t>
       </w:r>
     </w:p>
     <w:p>
@@ -1404,203 +2224,443 @@
           <w:bCs/>
           <w:sz w:val="20"/>
         </w:rPr>
-        <w:t>private GImage flipVertical(GImage image) {</w:t>
-      </w:r>
-    </w:p>
-    <w:p>
-      <w:pPr>
-        <w:pBdr>
-          <w:top w:val="single" w:sz="4" w:space="1" w:color="auto"/>
-          <w:left w:val="single" w:sz="4" w:space="4" w:color="auto"/>
-          <w:bottom w:val="single" w:sz="4" w:space="1" w:color="auto"/>
-          <w:right w:val="single" w:sz="4" w:space="4" w:color="auto"/>
-        </w:pBdr>
-        <w:autoSpaceDE w:val="0"/>
-        <w:autoSpaceDN w:val="0"/>
-        <w:adjustRightInd w:val="0"/>
-        <w:rPr>
-          <w:rFonts w:ascii="Courier New" w:hAnsi="Courier New" w:cs="Courier New"/>
-          <w:b/>
-          <w:bCs/>
-          <w:sz w:val="20"/>
-        </w:rPr>
-      </w:pPr>
-      <w:r>
-        <w:rPr>
-          <w:rFonts w:ascii="Courier New" w:hAnsi="Courier New" w:cs="Courier New"/>
-          <w:b/>
-          <w:bCs/>
-          <w:sz w:val="20"/>
-        </w:rPr>
-        <w:t xml:space="preserve">    int[][] pixels = image.getPixelArray(); </w:t>
-      </w:r>
-    </w:p>
-    <w:p>
-      <w:pPr>
-        <w:pBdr>
-          <w:top w:val="single" w:sz="4" w:space="1" w:color="auto"/>
-          <w:left w:val="single" w:sz="4" w:space="4" w:color="auto"/>
-          <w:bottom w:val="single" w:sz="4" w:space="1" w:color="auto"/>
-          <w:right w:val="single" w:sz="4" w:space="4" w:color="auto"/>
-        </w:pBdr>
-        <w:autoSpaceDE w:val="0"/>
-        <w:autoSpaceDN w:val="0"/>
-        <w:adjustRightInd w:val="0"/>
-        <w:rPr>
-          <w:rFonts w:ascii="Courier New" w:hAnsi="Courier New" w:cs="Courier New"/>
-          <w:b/>
-          <w:bCs/>
-          <w:sz w:val="20"/>
-        </w:rPr>
-      </w:pPr>
-      <w:r>
-        <w:rPr>
-          <w:rFonts w:ascii="Courier New" w:hAnsi="Courier New" w:cs="Courier New"/>
-          <w:b/>
-          <w:bCs/>
-          <w:sz w:val="20"/>
-        </w:rPr>
-        <w:t xml:space="preserve">    int width = pixels[0].length;</w:t>
-      </w:r>
-    </w:p>
-    <w:p>
-      <w:pPr>
-        <w:pBdr>
-          <w:top w:val="single" w:sz="4" w:space="1" w:color="auto"/>
-          <w:left w:val="single" w:sz="4" w:space="4" w:color="auto"/>
-          <w:bottom w:val="single" w:sz="4" w:space="1" w:color="auto"/>
-          <w:right w:val="single" w:sz="4" w:space="4" w:color="auto"/>
-        </w:pBdr>
-        <w:autoSpaceDE w:val="0"/>
-        <w:autoSpaceDN w:val="0"/>
-        <w:adjustRightInd w:val="0"/>
-        <w:rPr>
-          <w:rFonts w:ascii="Courier New" w:hAnsi="Courier New" w:cs="Courier New"/>
-          <w:b/>
-          <w:bCs/>
-          <w:sz w:val="20"/>
-        </w:rPr>
-      </w:pPr>
-      <w:r>
-        <w:rPr>
-          <w:rFonts w:ascii="Courier New" w:hAnsi="Courier New" w:cs="Courier New"/>
-          <w:b/>
-          <w:bCs/>
-          <w:sz w:val="20"/>
-        </w:rPr>
-        <w:t xml:space="preserve">    int height = pixels.length;</w:t>
-      </w:r>
-    </w:p>
-    <w:p>
-      <w:pPr>
-        <w:pBdr>
-          <w:top w:val="single" w:sz="4" w:space="1" w:color="auto"/>
-          <w:left w:val="single" w:sz="4" w:space="4" w:color="auto"/>
-          <w:bottom w:val="single" w:sz="4" w:space="1" w:color="auto"/>
-          <w:right w:val="single" w:sz="4" w:space="4" w:color="auto"/>
-        </w:pBdr>
-        <w:autoSpaceDE w:val="0"/>
-        <w:autoSpaceDN w:val="0"/>
-        <w:adjustRightInd w:val="0"/>
-        <w:rPr>
-          <w:rFonts w:ascii="Courier New" w:hAnsi="Courier New" w:cs="Courier New"/>
-          <w:b/>
-          <w:bCs/>
-          <w:sz w:val="20"/>
-        </w:rPr>
-      </w:pPr>
-      <w:r>
-        <w:rPr>
-          <w:rFonts w:ascii="Courier New" w:hAnsi="Courier New" w:cs="Courier New"/>
-          <w:b/>
-          <w:bCs/>
-          <w:sz w:val="20"/>
-        </w:rPr>
-        <w:t xml:space="preserve">    for (int col = 0; col &lt; width; col++) {</w:t>
-      </w:r>
-    </w:p>
-    <w:p>
-      <w:pPr>
-        <w:pBdr>
-          <w:top w:val="single" w:sz="4" w:space="1" w:color="auto"/>
-          <w:left w:val="single" w:sz="4" w:space="4" w:color="auto"/>
-          <w:bottom w:val="single" w:sz="4" w:space="1" w:color="auto"/>
-          <w:right w:val="single" w:sz="4" w:space="4" w:color="auto"/>
-        </w:pBdr>
-        <w:autoSpaceDE w:val="0"/>
-        <w:autoSpaceDN w:val="0"/>
-        <w:adjustRightInd w:val="0"/>
-        <w:rPr>
-          <w:rFonts w:ascii="Courier New" w:hAnsi="Courier New" w:cs="Courier New"/>
-          <w:b/>
-          <w:bCs/>
-          <w:sz w:val="20"/>
-        </w:rPr>
-      </w:pPr>
-      <w:r>
-        <w:rPr>
-          <w:rFonts w:ascii="Courier New" w:hAnsi="Courier New" w:cs="Courier New"/>
-          <w:b/>
-          <w:bCs/>
-          <w:sz w:val="20"/>
-        </w:rPr>
-        <w:t xml:space="preserve">        for (int p1 = 0; p1 &lt; height / 2; p1++) {</w:t>
-      </w:r>
-    </w:p>
-    <w:p>
-      <w:pPr>
-        <w:pBdr>
-          <w:top w:val="single" w:sz="4" w:space="1" w:color="auto"/>
-          <w:left w:val="single" w:sz="4" w:space="4" w:color="auto"/>
-          <w:bottom w:val="single" w:sz="4" w:space="1" w:color="auto"/>
-          <w:right w:val="single" w:sz="4" w:space="4" w:color="auto"/>
-        </w:pBdr>
-        <w:autoSpaceDE w:val="0"/>
-        <w:autoSpaceDN w:val="0"/>
-        <w:adjustRightInd w:val="0"/>
-        <w:rPr>
-          <w:rFonts w:ascii="Courier New" w:hAnsi="Courier New" w:cs="Courier New"/>
-          <w:b/>
-          <w:bCs/>
-          <w:sz w:val="20"/>
-        </w:rPr>
-      </w:pPr>
-      <w:r>
-        <w:rPr>
-          <w:rFonts w:ascii="Courier New" w:hAnsi="Courier New" w:cs="Courier New"/>
-          <w:b/>
-          <w:bCs/>
-          <w:sz w:val="20"/>
-        </w:rPr>
-        <w:t xml:space="preserve">            int p2 = height - p1 - 1;</w:t>
-      </w:r>
-    </w:p>
-    <w:p>
-      <w:pPr>
-        <w:pBdr>
-          <w:top w:val="single" w:sz="4" w:space="1" w:color="auto"/>
-          <w:left w:val="single" w:sz="4" w:space="4" w:color="auto"/>
-          <w:bottom w:val="single" w:sz="4" w:space="1" w:color="auto"/>
-          <w:right w:val="single" w:sz="4" w:space="4" w:color="auto"/>
-        </w:pBdr>
-        <w:autoSpaceDE w:val="0"/>
-        <w:autoSpaceDN w:val="0"/>
-        <w:adjustRightInd w:val="0"/>
-        <w:rPr>
-          <w:rFonts w:ascii="Courier New" w:hAnsi="Courier New" w:cs="Courier New"/>
-          <w:b/>
-          <w:bCs/>
-          <w:sz w:val="20"/>
-        </w:rPr>
-      </w:pPr>
-      <w:r>
-        <w:rPr>
-          <w:rFonts w:ascii="Courier New" w:hAnsi="Courier New" w:cs="Courier New"/>
-          <w:b/>
-          <w:bCs/>
-          <w:sz w:val="20"/>
-        </w:rPr>
-        <w:t xml:space="preserve">            int temp = pixels[p1][col]; </w:t>
+        <w:t xml:space="preserve">private </w:t>
+      </w:r>
+      <w:proofErr w:type="spellStart"/>
+      <w:r>
+        <w:rPr>
+          <w:rFonts w:ascii="Courier New" w:hAnsi="Courier New" w:cs="Courier New"/>
+          <w:b/>
+          <w:bCs/>
+          <w:sz w:val="20"/>
+        </w:rPr>
+        <w:t>GImage</w:t>
+      </w:r>
+      <w:proofErr w:type="spellEnd"/>
+      <w:r>
+        <w:rPr>
+          <w:rFonts w:ascii="Courier New" w:hAnsi="Courier New" w:cs="Courier New"/>
+          <w:b/>
+          <w:bCs/>
+          <w:sz w:val="20"/>
+        </w:rPr>
+        <w:t xml:space="preserve"> </w:t>
+      </w:r>
+      <w:proofErr w:type="spellStart"/>
+      <w:r>
+        <w:rPr>
+          <w:rFonts w:ascii="Courier New" w:hAnsi="Courier New" w:cs="Courier New"/>
+          <w:b/>
+          <w:bCs/>
+          <w:sz w:val="20"/>
+        </w:rPr>
+        <w:t>flipVertical</w:t>
+      </w:r>
+      <w:proofErr w:type="spellEnd"/>
+      <w:r>
+        <w:rPr>
+          <w:rFonts w:ascii="Courier New" w:hAnsi="Courier New" w:cs="Courier New"/>
+          <w:b/>
+          <w:bCs/>
+          <w:sz w:val="20"/>
+        </w:rPr>
+        <w:t>(</w:t>
+      </w:r>
+      <w:proofErr w:type="spellStart"/>
+      <w:r>
+        <w:rPr>
+          <w:rFonts w:ascii="Courier New" w:hAnsi="Courier New" w:cs="Courier New"/>
+          <w:b/>
+          <w:bCs/>
+          <w:sz w:val="20"/>
+        </w:rPr>
+        <w:t>GImage</w:t>
+      </w:r>
+      <w:proofErr w:type="spellEnd"/>
+      <w:r>
+        <w:rPr>
+          <w:rFonts w:ascii="Courier New" w:hAnsi="Courier New" w:cs="Courier New"/>
+          <w:b/>
+          <w:bCs/>
+          <w:sz w:val="20"/>
+        </w:rPr>
+        <w:t xml:space="preserve"> image) {</w:t>
+      </w:r>
+    </w:p>
+    <w:p>
+      <w:pPr>
+        <w:pBdr>
+          <w:top w:val="single" w:sz="4" w:space="1" w:color="auto"/>
+          <w:left w:val="single" w:sz="4" w:space="4" w:color="auto"/>
+          <w:bottom w:val="single" w:sz="4" w:space="1" w:color="auto"/>
+          <w:right w:val="single" w:sz="4" w:space="4" w:color="auto"/>
+        </w:pBdr>
+        <w:autoSpaceDE w:val="0"/>
+        <w:autoSpaceDN w:val="0"/>
+        <w:adjustRightInd w:val="0"/>
+        <w:rPr>
+          <w:rFonts w:ascii="Courier New" w:hAnsi="Courier New" w:cs="Courier New"/>
+          <w:b/>
+          <w:bCs/>
+          <w:sz w:val="20"/>
+        </w:rPr>
+      </w:pPr>
+      <w:r>
+        <w:rPr>
+          <w:rFonts w:ascii="Courier New" w:hAnsi="Courier New" w:cs="Courier New"/>
+          <w:b/>
+          <w:bCs/>
+          <w:sz w:val="20"/>
+        </w:rPr>
+        <w:t xml:space="preserve">    </w:t>
+      </w:r>
+      <w:proofErr w:type="spellStart"/>
+      <w:r>
+        <w:rPr>
+          <w:rFonts w:ascii="Courier New" w:hAnsi="Courier New" w:cs="Courier New"/>
+          <w:b/>
+          <w:bCs/>
+          <w:sz w:val="20"/>
+        </w:rPr>
+        <w:t>int</w:t>
+      </w:r>
+      <w:proofErr w:type="spellEnd"/>
+      <w:r>
+        <w:rPr>
+          <w:rFonts w:ascii="Courier New" w:hAnsi="Courier New" w:cs="Courier New"/>
+          <w:b/>
+          <w:bCs/>
+          <w:sz w:val="20"/>
+        </w:rPr>
+        <w:t xml:space="preserve">[][] pixels = </w:t>
+      </w:r>
+      <w:proofErr w:type="spellStart"/>
+      <w:r>
+        <w:rPr>
+          <w:rFonts w:ascii="Courier New" w:hAnsi="Courier New" w:cs="Courier New"/>
+          <w:b/>
+          <w:bCs/>
+          <w:sz w:val="20"/>
+        </w:rPr>
+        <w:t>image.getPixelArray</w:t>
+      </w:r>
+      <w:proofErr w:type="spellEnd"/>
+      <w:r>
+        <w:rPr>
+          <w:rFonts w:ascii="Courier New" w:hAnsi="Courier New" w:cs="Courier New"/>
+          <w:b/>
+          <w:bCs/>
+          <w:sz w:val="20"/>
+        </w:rPr>
+        <w:t xml:space="preserve">(); </w:t>
+      </w:r>
+    </w:p>
+    <w:p>
+      <w:pPr>
+        <w:pBdr>
+          <w:top w:val="single" w:sz="4" w:space="1" w:color="auto"/>
+          <w:left w:val="single" w:sz="4" w:space="4" w:color="auto"/>
+          <w:bottom w:val="single" w:sz="4" w:space="1" w:color="auto"/>
+          <w:right w:val="single" w:sz="4" w:space="4" w:color="auto"/>
+        </w:pBdr>
+        <w:autoSpaceDE w:val="0"/>
+        <w:autoSpaceDN w:val="0"/>
+        <w:adjustRightInd w:val="0"/>
+        <w:rPr>
+          <w:rFonts w:ascii="Courier New" w:hAnsi="Courier New" w:cs="Courier New"/>
+          <w:b/>
+          <w:bCs/>
+          <w:sz w:val="20"/>
+        </w:rPr>
+      </w:pPr>
+      <w:r>
+        <w:rPr>
+          <w:rFonts w:ascii="Courier New" w:hAnsi="Courier New" w:cs="Courier New"/>
+          <w:b/>
+          <w:bCs/>
+          <w:sz w:val="20"/>
+        </w:rPr>
+        <w:t xml:space="preserve">    </w:t>
+      </w:r>
+      <w:proofErr w:type="spellStart"/>
+      <w:r>
+        <w:rPr>
+          <w:rFonts w:ascii="Courier New" w:hAnsi="Courier New" w:cs="Courier New"/>
+          <w:b/>
+          <w:bCs/>
+          <w:sz w:val="20"/>
+        </w:rPr>
+        <w:t>int</w:t>
+      </w:r>
+      <w:proofErr w:type="spellEnd"/>
+      <w:r>
+        <w:rPr>
+          <w:rFonts w:ascii="Courier New" w:hAnsi="Courier New" w:cs="Courier New"/>
+          <w:b/>
+          <w:bCs/>
+          <w:sz w:val="20"/>
+        </w:rPr>
+        <w:t xml:space="preserve"> width = pixels[0].length;</w:t>
+      </w:r>
+    </w:p>
+    <w:p>
+      <w:pPr>
+        <w:pBdr>
+          <w:top w:val="single" w:sz="4" w:space="1" w:color="auto"/>
+          <w:left w:val="single" w:sz="4" w:space="4" w:color="auto"/>
+          <w:bottom w:val="single" w:sz="4" w:space="1" w:color="auto"/>
+          <w:right w:val="single" w:sz="4" w:space="4" w:color="auto"/>
+        </w:pBdr>
+        <w:autoSpaceDE w:val="0"/>
+        <w:autoSpaceDN w:val="0"/>
+        <w:adjustRightInd w:val="0"/>
+        <w:rPr>
+          <w:rFonts w:ascii="Courier New" w:hAnsi="Courier New" w:cs="Courier New"/>
+          <w:b/>
+          <w:bCs/>
+          <w:sz w:val="20"/>
+        </w:rPr>
+      </w:pPr>
+      <w:r>
+        <w:rPr>
+          <w:rFonts w:ascii="Courier New" w:hAnsi="Courier New" w:cs="Courier New"/>
+          <w:b/>
+          <w:bCs/>
+          <w:sz w:val="20"/>
+        </w:rPr>
+        <w:t xml:space="preserve">    </w:t>
+      </w:r>
+      <w:proofErr w:type="spellStart"/>
+      <w:r>
+        <w:rPr>
+          <w:rFonts w:ascii="Courier New" w:hAnsi="Courier New" w:cs="Courier New"/>
+          <w:b/>
+          <w:bCs/>
+          <w:sz w:val="20"/>
+        </w:rPr>
+        <w:t>int</w:t>
+      </w:r>
+      <w:proofErr w:type="spellEnd"/>
+      <w:r>
+        <w:rPr>
+          <w:rFonts w:ascii="Courier New" w:hAnsi="Courier New" w:cs="Courier New"/>
+          <w:b/>
+          <w:bCs/>
+          <w:sz w:val="20"/>
+        </w:rPr>
+        <w:t xml:space="preserve"> height = </w:t>
+      </w:r>
+      <w:proofErr w:type="spellStart"/>
+      <w:r>
+        <w:rPr>
+          <w:rFonts w:ascii="Courier New" w:hAnsi="Courier New" w:cs="Courier New"/>
+          <w:b/>
+          <w:bCs/>
+          <w:sz w:val="20"/>
+        </w:rPr>
+        <w:t>pixels.length</w:t>
+      </w:r>
+      <w:proofErr w:type="spellEnd"/>
+      <w:r>
+        <w:rPr>
+          <w:rFonts w:ascii="Courier New" w:hAnsi="Courier New" w:cs="Courier New"/>
+          <w:b/>
+          <w:bCs/>
+          <w:sz w:val="20"/>
+        </w:rPr>
+        <w:t>;</w:t>
+      </w:r>
+    </w:p>
+    <w:p>
+      <w:pPr>
+        <w:pBdr>
+          <w:top w:val="single" w:sz="4" w:space="1" w:color="auto"/>
+          <w:left w:val="single" w:sz="4" w:space="4" w:color="auto"/>
+          <w:bottom w:val="single" w:sz="4" w:space="1" w:color="auto"/>
+          <w:right w:val="single" w:sz="4" w:space="4" w:color="auto"/>
+        </w:pBdr>
+        <w:autoSpaceDE w:val="0"/>
+        <w:autoSpaceDN w:val="0"/>
+        <w:adjustRightInd w:val="0"/>
+        <w:rPr>
+          <w:rFonts w:ascii="Courier New" w:hAnsi="Courier New" w:cs="Courier New"/>
+          <w:b/>
+          <w:bCs/>
+          <w:sz w:val="20"/>
+        </w:rPr>
+      </w:pPr>
+      <w:r>
+        <w:rPr>
+          <w:rFonts w:ascii="Courier New" w:hAnsi="Courier New" w:cs="Courier New"/>
+          <w:b/>
+          <w:bCs/>
+          <w:sz w:val="20"/>
+        </w:rPr>
+        <w:t xml:space="preserve">    for (</w:t>
+      </w:r>
+      <w:proofErr w:type="spellStart"/>
+      <w:r>
+        <w:rPr>
+          <w:rFonts w:ascii="Courier New" w:hAnsi="Courier New" w:cs="Courier New"/>
+          <w:b/>
+          <w:bCs/>
+          <w:sz w:val="20"/>
+        </w:rPr>
+        <w:t>int</w:t>
+      </w:r>
+      <w:proofErr w:type="spellEnd"/>
+      <w:r>
+        <w:rPr>
+          <w:rFonts w:ascii="Courier New" w:hAnsi="Courier New" w:cs="Courier New"/>
+          <w:b/>
+          <w:bCs/>
+          <w:sz w:val="20"/>
+        </w:rPr>
+        <w:t xml:space="preserve"> col = 0; col &lt; width; col++) {</w:t>
+      </w:r>
+    </w:p>
+    <w:p>
+      <w:pPr>
+        <w:pBdr>
+          <w:top w:val="single" w:sz="4" w:space="1" w:color="auto"/>
+          <w:left w:val="single" w:sz="4" w:space="4" w:color="auto"/>
+          <w:bottom w:val="single" w:sz="4" w:space="1" w:color="auto"/>
+          <w:right w:val="single" w:sz="4" w:space="4" w:color="auto"/>
+        </w:pBdr>
+        <w:autoSpaceDE w:val="0"/>
+        <w:autoSpaceDN w:val="0"/>
+        <w:adjustRightInd w:val="0"/>
+        <w:rPr>
+          <w:rFonts w:ascii="Courier New" w:hAnsi="Courier New" w:cs="Courier New"/>
+          <w:b/>
+          <w:bCs/>
+          <w:sz w:val="20"/>
+        </w:rPr>
+      </w:pPr>
+      <w:r>
+        <w:rPr>
+          <w:rFonts w:ascii="Courier New" w:hAnsi="Courier New" w:cs="Courier New"/>
+          <w:b/>
+          <w:bCs/>
+          <w:sz w:val="20"/>
+        </w:rPr>
+        <w:t xml:space="preserve">        for (</w:t>
+      </w:r>
+      <w:proofErr w:type="spellStart"/>
+      <w:r>
+        <w:rPr>
+          <w:rFonts w:ascii="Courier New" w:hAnsi="Courier New" w:cs="Courier New"/>
+          <w:b/>
+          <w:bCs/>
+          <w:sz w:val="20"/>
+        </w:rPr>
+        <w:t>int</w:t>
+      </w:r>
+      <w:proofErr w:type="spellEnd"/>
+      <w:r>
+        <w:rPr>
+          <w:rFonts w:ascii="Courier New" w:hAnsi="Courier New" w:cs="Courier New"/>
+          <w:b/>
+          <w:bCs/>
+          <w:sz w:val="20"/>
+        </w:rPr>
+        <w:t xml:space="preserve"> p1 = 0; p1 &lt; height / 2; p1++) {</w:t>
+      </w:r>
+    </w:p>
+    <w:p>
+      <w:pPr>
+        <w:pBdr>
+          <w:top w:val="single" w:sz="4" w:space="1" w:color="auto"/>
+          <w:left w:val="single" w:sz="4" w:space="4" w:color="auto"/>
+          <w:bottom w:val="single" w:sz="4" w:space="1" w:color="auto"/>
+          <w:right w:val="single" w:sz="4" w:space="4" w:color="auto"/>
+        </w:pBdr>
+        <w:autoSpaceDE w:val="0"/>
+        <w:autoSpaceDN w:val="0"/>
+        <w:adjustRightInd w:val="0"/>
+        <w:rPr>
+          <w:rFonts w:ascii="Courier New" w:hAnsi="Courier New" w:cs="Courier New"/>
+          <w:b/>
+          <w:bCs/>
+          <w:sz w:val="20"/>
+        </w:rPr>
+      </w:pPr>
+      <w:r>
+        <w:rPr>
+          <w:rFonts w:ascii="Courier New" w:hAnsi="Courier New" w:cs="Courier New"/>
+          <w:b/>
+          <w:bCs/>
+          <w:sz w:val="20"/>
+        </w:rPr>
+        <w:t xml:space="preserve">            </w:t>
+      </w:r>
+      <w:proofErr w:type="spellStart"/>
+      <w:r>
+        <w:rPr>
+          <w:rFonts w:ascii="Courier New" w:hAnsi="Courier New" w:cs="Courier New"/>
+          <w:b/>
+          <w:bCs/>
+          <w:sz w:val="20"/>
+        </w:rPr>
+        <w:t>int</w:t>
+      </w:r>
+      <w:proofErr w:type="spellEnd"/>
+      <w:r>
+        <w:rPr>
+          <w:rFonts w:ascii="Courier New" w:hAnsi="Courier New" w:cs="Courier New"/>
+          <w:b/>
+          <w:bCs/>
+          <w:sz w:val="20"/>
+        </w:rPr>
+        <w:t xml:space="preserve"> p2 = height - p1 - 1;</w:t>
+      </w:r>
+    </w:p>
+    <w:p>
+      <w:pPr>
+        <w:pBdr>
+          <w:top w:val="single" w:sz="4" w:space="1" w:color="auto"/>
+          <w:left w:val="single" w:sz="4" w:space="4" w:color="auto"/>
+          <w:bottom w:val="single" w:sz="4" w:space="1" w:color="auto"/>
+          <w:right w:val="single" w:sz="4" w:space="4" w:color="auto"/>
+        </w:pBdr>
+        <w:autoSpaceDE w:val="0"/>
+        <w:autoSpaceDN w:val="0"/>
+        <w:adjustRightInd w:val="0"/>
+        <w:rPr>
+          <w:rFonts w:ascii="Courier New" w:hAnsi="Courier New" w:cs="Courier New"/>
+          <w:b/>
+          <w:bCs/>
+          <w:sz w:val="20"/>
+        </w:rPr>
+      </w:pPr>
+      <w:r>
+        <w:rPr>
+          <w:rFonts w:ascii="Courier New" w:hAnsi="Courier New" w:cs="Courier New"/>
+          <w:b/>
+          <w:bCs/>
+          <w:sz w:val="20"/>
+        </w:rPr>
+        <w:t xml:space="preserve">            </w:t>
+      </w:r>
+      <w:proofErr w:type="spellStart"/>
+      <w:r>
+        <w:rPr>
+          <w:rFonts w:ascii="Courier New" w:hAnsi="Courier New" w:cs="Courier New"/>
+          <w:b/>
+          <w:bCs/>
+          <w:sz w:val="20"/>
+        </w:rPr>
+        <w:t>int</w:t>
+      </w:r>
+      <w:proofErr w:type="spellEnd"/>
+      <w:r>
+        <w:rPr>
+          <w:rFonts w:ascii="Courier New" w:hAnsi="Courier New" w:cs="Courier New"/>
+          <w:b/>
+          <w:bCs/>
+          <w:sz w:val="20"/>
+        </w:rPr>
+        <w:t xml:space="preserve"> temp = pixels[p1][col]; </w:t>
       </w:r>
     </w:p>
     <w:p>
@@ -1740,7 +2800,27 @@
           <w:bCs/>
           <w:sz w:val="20"/>
         </w:rPr>
-        <w:t xml:space="preserve">    return new GImage(pixels);</w:t>
+        <w:t xml:space="preserve">    return new </w:t>
+      </w:r>
+      <w:proofErr w:type="spellStart"/>
+      <w:r>
+        <w:rPr>
+          <w:rFonts w:ascii="Courier New" w:hAnsi="Courier New" w:cs="Courier New"/>
+          <w:b/>
+          <w:bCs/>
+          <w:sz w:val="20"/>
+        </w:rPr>
+        <w:t>GImage</w:t>
+      </w:r>
+      <w:proofErr w:type="spellEnd"/>
+      <w:r>
+        <w:rPr>
+          <w:rFonts w:ascii="Courier New" w:hAnsi="Courier New" w:cs="Courier New"/>
+          <w:b/>
+          <w:bCs/>
+          <w:sz w:val="20"/>
+        </w:rPr>
+        <w:t>(pixels);</w:t>
       </w:r>
     </w:p>
     <w:p>
@@ -1829,119 +2909,339 @@
           <w:bCs/>
           <w:sz w:val="20"/>
         </w:rPr>
-        <w:t>private GImage stretch(GImage image, int factor) {</w:t>
-      </w:r>
-    </w:p>
-    <w:p>
-      <w:pPr>
-        <w:pBdr>
-          <w:top w:val="single" w:sz="4" w:space="1" w:color="auto"/>
-          <w:left w:val="single" w:sz="4" w:space="4" w:color="auto"/>
-          <w:bottom w:val="single" w:sz="4" w:space="1" w:color="auto"/>
-          <w:right w:val="single" w:sz="4" w:space="4" w:color="auto"/>
-        </w:pBdr>
-        <w:autoSpaceDE w:val="0"/>
-        <w:autoSpaceDN w:val="0"/>
-        <w:adjustRightInd w:val="0"/>
-        <w:rPr>
-          <w:rFonts w:ascii="Courier New" w:hAnsi="Courier New" w:cs="Courier New"/>
-          <w:b/>
-          <w:bCs/>
-          <w:sz w:val="20"/>
-        </w:rPr>
-      </w:pPr>
-      <w:r>
-        <w:rPr>
-          <w:rFonts w:ascii="Courier New" w:hAnsi="Courier New" w:cs="Courier New"/>
-          <w:b/>
-          <w:bCs/>
-          <w:sz w:val="20"/>
-        </w:rPr>
-        <w:t xml:space="preserve">    int[][] pixels = image.getPixelArray();</w:t>
-      </w:r>
-    </w:p>
-    <w:p>
-      <w:pPr>
-        <w:pBdr>
-          <w:top w:val="single" w:sz="4" w:space="1" w:color="auto"/>
-          <w:left w:val="single" w:sz="4" w:space="4" w:color="auto"/>
-          <w:bottom w:val="single" w:sz="4" w:space="1" w:color="auto"/>
-          <w:right w:val="single" w:sz="4" w:space="4" w:color="auto"/>
-        </w:pBdr>
-        <w:autoSpaceDE w:val="0"/>
-        <w:autoSpaceDN w:val="0"/>
-        <w:adjustRightInd w:val="0"/>
-        <w:rPr>
-          <w:rFonts w:ascii="Courier New" w:hAnsi="Courier New" w:cs="Courier New"/>
-          <w:b/>
-          <w:bCs/>
-          <w:sz w:val="20"/>
-        </w:rPr>
-      </w:pPr>
-      <w:r>
-        <w:rPr>
-          <w:rFonts w:ascii="Courier New" w:hAnsi="Courier New" w:cs="Courier New"/>
-          <w:b/>
-          <w:bCs/>
-          <w:sz w:val="20"/>
-        </w:rPr>
-        <w:t xml:space="preserve">    int[][] result = new int[pixels.length][pixels[0].length * factor];</w:t>
-      </w:r>
-    </w:p>
-    <w:p>
-      <w:pPr>
-        <w:pBdr>
-          <w:top w:val="single" w:sz="4" w:space="1" w:color="auto"/>
-          <w:left w:val="single" w:sz="4" w:space="4" w:color="auto"/>
-          <w:bottom w:val="single" w:sz="4" w:space="1" w:color="auto"/>
-          <w:right w:val="single" w:sz="4" w:space="4" w:color="auto"/>
-        </w:pBdr>
-        <w:autoSpaceDE w:val="0"/>
-        <w:autoSpaceDN w:val="0"/>
-        <w:adjustRightInd w:val="0"/>
-        <w:rPr>
-          <w:rFonts w:ascii="Courier New" w:hAnsi="Courier New" w:cs="Courier New"/>
-          <w:b/>
-          <w:bCs/>
-          <w:sz w:val="20"/>
-        </w:rPr>
-      </w:pPr>
-      <w:r>
-        <w:rPr>
-          <w:rFonts w:ascii="Courier New" w:hAnsi="Courier New" w:cs="Courier New"/>
-          <w:b/>
-          <w:bCs/>
-          <w:sz w:val="20"/>
-        </w:rPr>
-        <w:t xml:space="preserve">    for (int row = 0; row &lt; result.length; row++) {</w:t>
-      </w:r>
-    </w:p>
-    <w:p>
-      <w:pPr>
-        <w:pBdr>
-          <w:top w:val="single" w:sz="4" w:space="1" w:color="auto"/>
-          <w:left w:val="single" w:sz="4" w:space="4" w:color="auto"/>
-          <w:bottom w:val="single" w:sz="4" w:space="1" w:color="auto"/>
-          <w:right w:val="single" w:sz="4" w:space="4" w:color="auto"/>
-        </w:pBdr>
-        <w:autoSpaceDE w:val="0"/>
-        <w:autoSpaceDN w:val="0"/>
-        <w:adjustRightInd w:val="0"/>
-        <w:rPr>
-          <w:rFonts w:ascii="Courier New" w:hAnsi="Courier New" w:cs="Courier New"/>
-          <w:b/>
-          <w:bCs/>
-          <w:sz w:val="20"/>
-        </w:rPr>
-      </w:pPr>
-      <w:r>
-        <w:rPr>
-          <w:rFonts w:ascii="Courier New" w:hAnsi="Courier New" w:cs="Courier New"/>
-          <w:b/>
-          <w:bCs/>
-          <w:sz w:val="20"/>
-        </w:rPr>
-        <w:t xml:space="preserve">        for (int col = 0; col &lt; result[0].length; col++) {</w:t>
+        <w:t xml:space="preserve">private </w:t>
+      </w:r>
+      <w:proofErr w:type="spellStart"/>
+      <w:r>
+        <w:rPr>
+          <w:rFonts w:ascii="Courier New" w:hAnsi="Courier New" w:cs="Courier New"/>
+          <w:b/>
+          <w:bCs/>
+          <w:sz w:val="20"/>
+        </w:rPr>
+        <w:t>GImage</w:t>
+      </w:r>
+      <w:proofErr w:type="spellEnd"/>
+      <w:r>
+        <w:rPr>
+          <w:rFonts w:ascii="Courier New" w:hAnsi="Courier New" w:cs="Courier New"/>
+          <w:b/>
+          <w:bCs/>
+          <w:sz w:val="20"/>
+        </w:rPr>
+        <w:t xml:space="preserve"> stretch(</w:t>
+      </w:r>
+      <w:proofErr w:type="spellStart"/>
+      <w:r>
+        <w:rPr>
+          <w:rFonts w:ascii="Courier New" w:hAnsi="Courier New" w:cs="Courier New"/>
+          <w:b/>
+          <w:bCs/>
+          <w:sz w:val="20"/>
+        </w:rPr>
+        <w:t>GImage</w:t>
+      </w:r>
+      <w:proofErr w:type="spellEnd"/>
+      <w:r>
+        <w:rPr>
+          <w:rFonts w:ascii="Courier New" w:hAnsi="Courier New" w:cs="Courier New"/>
+          <w:b/>
+          <w:bCs/>
+          <w:sz w:val="20"/>
+        </w:rPr>
+        <w:t xml:space="preserve"> image, </w:t>
+      </w:r>
+      <w:proofErr w:type="spellStart"/>
+      <w:r>
+        <w:rPr>
+          <w:rFonts w:ascii="Courier New" w:hAnsi="Courier New" w:cs="Courier New"/>
+          <w:b/>
+          <w:bCs/>
+          <w:sz w:val="20"/>
+        </w:rPr>
+        <w:t>int</w:t>
+      </w:r>
+      <w:proofErr w:type="spellEnd"/>
+      <w:r>
+        <w:rPr>
+          <w:rFonts w:ascii="Courier New" w:hAnsi="Courier New" w:cs="Courier New"/>
+          <w:b/>
+          <w:bCs/>
+          <w:sz w:val="20"/>
+        </w:rPr>
+        <w:t xml:space="preserve"> factor) {</w:t>
+      </w:r>
+    </w:p>
+    <w:p>
+      <w:pPr>
+        <w:pBdr>
+          <w:top w:val="single" w:sz="4" w:space="1" w:color="auto"/>
+          <w:left w:val="single" w:sz="4" w:space="4" w:color="auto"/>
+          <w:bottom w:val="single" w:sz="4" w:space="1" w:color="auto"/>
+          <w:right w:val="single" w:sz="4" w:space="4" w:color="auto"/>
+        </w:pBdr>
+        <w:autoSpaceDE w:val="0"/>
+        <w:autoSpaceDN w:val="0"/>
+        <w:adjustRightInd w:val="0"/>
+        <w:rPr>
+          <w:rFonts w:ascii="Courier New" w:hAnsi="Courier New" w:cs="Courier New"/>
+          <w:b/>
+          <w:bCs/>
+          <w:sz w:val="20"/>
+        </w:rPr>
+      </w:pPr>
+      <w:r>
+        <w:rPr>
+          <w:rFonts w:ascii="Courier New" w:hAnsi="Courier New" w:cs="Courier New"/>
+          <w:b/>
+          <w:bCs/>
+          <w:sz w:val="20"/>
+        </w:rPr>
+        <w:t xml:space="preserve">    </w:t>
+      </w:r>
+      <w:proofErr w:type="spellStart"/>
+      <w:r>
+        <w:rPr>
+          <w:rFonts w:ascii="Courier New" w:hAnsi="Courier New" w:cs="Courier New"/>
+          <w:b/>
+          <w:bCs/>
+          <w:sz w:val="20"/>
+        </w:rPr>
+        <w:t>int</w:t>
+      </w:r>
+      <w:proofErr w:type="spellEnd"/>
+      <w:r>
+        <w:rPr>
+          <w:rFonts w:ascii="Courier New" w:hAnsi="Courier New" w:cs="Courier New"/>
+          <w:b/>
+          <w:bCs/>
+          <w:sz w:val="20"/>
+        </w:rPr>
+        <w:t xml:space="preserve">[][] pixels = </w:t>
+      </w:r>
+      <w:proofErr w:type="spellStart"/>
+      <w:r>
+        <w:rPr>
+          <w:rFonts w:ascii="Courier New" w:hAnsi="Courier New" w:cs="Courier New"/>
+          <w:b/>
+          <w:bCs/>
+          <w:sz w:val="20"/>
+        </w:rPr>
+        <w:t>image.getPixelArray</w:t>
+      </w:r>
+      <w:proofErr w:type="spellEnd"/>
+      <w:r>
+        <w:rPr>
+          <w:rFonts w:ascii="Courier New" w:hAnsi="Courier New" w:cs="Courier New"/>
+          <w:b/>
+          <w:bCs/>
+          <w:sz w:val="20"/>
+        </w:rPr>
+        <w:t>();</w:t>
+      </w:r>
+    </w:p>
+    <w:p>
+      <w:pPr>
+        <w:pBdr>
+          <w:top w:val="single" w:sz="4" w:space="1" w:color="auto"/>
+          <w:left w:val="single" w:sz="4" w:space="4" w:color="auto"/>
+          <w:bottom w:val="single" w:sz="4" w:space="1" w:color="auto"/>
+          <w:right w:val="single" w:sz="4" w:space="4" w:color="auto"/>
+        </w:pBdr>
+        <w:autoSpaceDE w:val="0"/>
+        <w:autoSpaceDN w:val="0"/>
+        <w:adjustRightInd w:val="0"/>
+        <w:rPr>
+          <w:rFonts w:ascii="Courier New" w:hAnsi="Courier New" w:cs="Courier New"/>
+          <w:b/>
+          <w:bCs/>
+          <w:sz w:val="20"/>
+        </w:rPr>
+      </w:pPr>
+      <w:r>
+        <w:rPr>
+          <w:rFonts w:ascii="Courier New" w:hAnsi="Courier New" w:cs="Courier New"/>
+          <w:b/>
+          <w:bCs/>
+          <w:sz w:val="20"/>
+        </w:rPr>
+        <w:t xml:space="preserve">    </w:t>
+      </w:r>
+      <w:proofErr w:type="spellStart"/>
+      <w:r>
+        <w:rPr>
+          <w:rFonts w:ascii="Courier New" w:hAnsi="Courier New" w:cs="Courier New"/>
+          <w:b/>
+          <w:bCs/>
+          <w:sz w:val="20"/>
+        </w:rPr>
+        <w:t>int</w:t>
+      </w:r>
+      <w:proofErr w:type="spellEnd"/>
+      <w:r>
+        <w:rPr>
+          <w:rFonts w:ascii="Courier New" w:hAnsi="Courier New" w:cs="Courier New"/>
+          <w:b/>
+          <w:bCs/>
+          <w:sz w:val="20"/>
+        </w:rPr>
+        <w:t xml:space="preserve">[][] result = new </w:t>
+      </w:r>
+      <w:proofErr w:type="spellStart"/>
+      <w:r>
+        <w:rPr>
+          <w:rFonts w:ascii="Courier New" w:hAnsi="Courier New" w:cs="Courier New"/>
+          <w:b/>
+          <w:bCs/>
+          <w:sz w:val="20"/>
+        </w:rPr>
+        <w:t>int</w:t>
+      </w:r>
+      <w:proofErr w:type="spellEnd"/>
+      <w:r>
+        <w:rPr>
+          <w:rFonts w:ascii="Courier New" w:hAnsi="Courier New" w:cs="Courier New"/>
+          <w:b/>
+          <w:bCs/>
+          <w:sz w:val="20"/>
+        </w:rPr>
+        <w:t>[</w:t>
+      </w:r>
+      <w:proofErr w:type="spellStart"/>
+      <w:r>
+        <w:rPr>
+          <w:rFonts w:ascii="Courier New" w:hAnsi="Courier New" w:cs="Courier New"/>
+          <w:b/>
+          <w:bCs/>
+          <w:sz w:val="20"/>
+        </w:rPr>
+        <w:t>pixels.length</w:t>
+      </w:r>
+      <w:proofErr w:type="spellEnd"/>
+      <w:r>
+        <w:rPr>
+          <w:rFonts w:ascii="Courier New" w:hAnsi="Courier New" w:cs="Courier New"/>
+          <w:b/>
+          <w:bCs/>
+          <w:sz w:val="20"/>
+        </w:rPr>
+        <w:t>][pixels[0].length * factor];</w:t>
+      </w:r>
+    </w:p>
+    <w:p>
+      <w:pPr>
+        <w:pBdr>
+          <w:top w:val="single" w:sz="4" w:space="1" w:color="auto"/>
+          <w:left w:val="single" w:sz="4" w:space="4" w:color="auto"/>
+          <w:bottom w:val="single" w:sz="4" w:space="1" w:color="auto"/>
+          <w:right w:val="single" w:sz="4" w:space="4" w:color="auto"/>
+        </w:pBdr>
+        <w:autoSpaceDE w:val="0"/>
+        <w:autoSpaceDN w:val="0"/>
+        <w:adjustRightInd w:val="0"/>
+        <w:rPr>
+          <w:rFonts w:ascii="Courier New" w:hAnsi="Courier New" w:cs="Courier New"/>
+          <w:b/>
+          <w:bCs/>
+          <w:sz w:val="20"/>
+        </w:rPr>
+      </w:pPr>
+      <w:r>
+        <w:rPr>
+          <w:rFonts w:ascii="Courier New" w:hAnsi="Courier New" w:cs="Courier New"/>
+          <w:b/>
+          <w:bCs/>
+          <w:sz w:val="20"/>
+        </w:rPr>
+        <w:t xml:space="preserve">    for (</w:t>
+      </w:r>
+      <w:proofErr w:type="spellStart"/>
+      <w:r>
+        <w:rPr>
+          <w:rFonts w:ascii="Courier New" w:hAnsi="Courier New" w:cs="Courier New"/>
+          <w:b/>
+          <w:bCs/>
+          <w:sz w:val="20"/>
+        </w:rPr>
+        <w:t>int</w:t>
+      </w:r>
+      <w:proofErr w:type="spellEnd"/>
+      <w:r>
+        <w:rPr>
+          <w:rFonts w:ascii="Courier New" w:hAnsi="Courier New" w:cs="Courier New"/>
+          <w:b/>
+          <w:bCs/>
+          <w:sz w:val="20"/>
+        </w:rPr>
+        <w:t xml:space="preserve"> row = 0; row &lt; </w:t>
+      </w:r>
+      <w:proofErr w:type="spellStart"/>
+      <w:r>
+        <w:rPr>
+          <w:rFonts w:ascii="Courier New" w:hAnsi="Courier New" w:cs="Courier New"/>
+          <w:b/>
+          <w:bCs/>
+          <w:sz w:val="20"/>
+        </w:rPr>
+        <w:t>result.length</w:t>
+      </w:r>
+      <w:proofErr w:type="spellEnd"/>
+      <w:r>
+        <w:rPr>
+          <w:rFonts w:ascii="Courier New" w:hAnsi="Courier New" w:cs="Courier New"/>
+          <w:b/>
+          <w:bCs/>
+          <w:sz w:val="20"/>
+        </w:rPr>
+        <w:t>; row++) {</w:t>
+      </w:r>
+    </w:p>
+    <w:p>
+      <w:pPr>
+        <w:pBdr>
+          <w:top w:val="single" w:sz="4" w:space="1" w:color="auto"/>
+          <w:left w:val="single" w:sz="4" w:space="4" w:color="auto"/>
+          <w:bottom w:val="single" w:sz="4" w:space="1" w:color="auto"/>
+          <w:right w:val="single" w:sz="4" w:space="4" w:color="auto"/>
+        </w:pBdr>
+        <w:autoSpaceDE w:val="0"/>
+        <w:autoSpaceDN w:val="0"/>
+        <w:adjustRightInd w:val="0"/>
+        <w:rPr>
+          <w:rFonts w:ascii="Courier New" w:hAnsi="Courier New" w:cs="Courier New"/>
+          <w:b/>
+          <w:bCs/>
+          <w:sz w:val="20"/>
+        </w:rPr>
+      </w:pPr>
+      <w:r>
+        <w:rPr>
+          <w:rFonts w:ascii="Courier New" w:hAnsi="Courier New" w:cs="Courier New"/>
+          <w:b/>
+          <w:bCs/>
+          <w:sz w:val="20"/>
+        </w:rPr>
+        <w:t xml:space="preserve">        for (</w:t>
+      </w:r>
+      <w:proofErr w:type="spellStart"/>
+      <w:r>
+        <w:rPr>
+          <w:rFonts w:ascii="Courier New" w:hAnsi="Courier New" w:cs="Courier New"/>
+          <w:b/>
+          <w:bCs/>
+          <w:sz w:val="20"/>
+        </w:rPr>
+        <w:t>int</w:t>
+      </w:r>
+      <w:proofErr w:type="spellEnd"/>
+      <w:r>
+        <w:rPr>
+          <w:rFonts w:ascii="Courier New" w:hAnsi="Courier New" w:cs="Courier New"/>
+          <w:b/>
+          <w:bCs/>
+          <w:sz w:val="20"/>
+        </w:rPr>
+        <w:t xml:space="preserve"> col = 0; col &lt; result[0].length; col++) {</w:t>
       </w:r>
     </w:p>
     <w:p>
@@ -2053,7 +3353,27 @@
           <w:bCs/>
           <w:sz w:val="20"/>
         </w:rPr>
-        <w:t xml:space="preserve">    return new GImage(result); </w:t>
+        <w:t xml:space="preserve">    return new </w:t>
+      </w:r>
+      <w:proofErr w:type="spellStart"/>
+      <w:r>
+        <w:rPr>
+          <w:rFonts w:ascii="Courier New" w:hAnsi="Courier New" w:cs="Courier New"/>
+          <w:b/>
+          <w:bCs/>
+          <w:sz w:val="20"/>
+        </w:rPr>
+        <w:t>GImage</w:t>
+      </w:r>
+      <w:proofErr w:type="spellEnd"/>
+      <w:r>
+        <w:rPr>
+          <w:rFonts w:ascii="Courier New" w:hAnsi="Courier New" w:cs="Courier New"/>
+          <w:b/>
+          <w:bCs/>
+          <w:sz w:val="20"/>
+        </w:rPr>
+        <w:t xml:space="preserve">(result); </w:t>
       </w:r>
     </w:p>
     <w:p>
@@ -2298,7 +3618,27 @@
           <w:bCs/>
           <w:sz w:val="20"/>
         </w:rPr>
-        <w:t xml:space="preserve"> * This program shows an example of using a HashMap.  It reads a </w:t>
+        <w:t xml:space="preserve"> * This program shows an example of using a </w:t>
+      </w:r>
+      <w:proofErr w:type="spellStart"/>
+      <w:r>
+        <w:rPr>
+          <w:rFonts w:ascii="Courier New" w:hAnsi="Courier New" w:cs="Courier New"/>
+          <w:b/>
+          <w:bCs/>
+          <w:sz w:val="20"/>
+        </w:rPr>
+        <w:t>HashMap</w:t>
+      </w:r>
+      <w:proofErr w:type="spellEnd"/>
+      <w:r>
+        <w:rPr>
+          <w:rFonts w:ascii="Courier New" w:hAnsi="Courier New" w:cs="Courier New"/>
+          <w:b/>
+          <w:bCs/>
+          <w:sz w:val="20"/>
+        </w:rPr>
+        <w:t xml:space="preserve">.  It reads a </w:t>
       </w:r>
     </w:p>
     <w:p>
@@ -2384,6 +3724,8 @@
         </w:rPr>
         <w:t xml:space="preserve"> */</w:t>
       </w:r>
+      <w:bookmarkStart w:id="0" w:name="_GoBack"/>
+      <w:bookmarkEnd w:id="0"/>
     </w:p>
     <w:p>
       <w:pPr>
@@ -2410,7 +3752,27 @@
           <w:bCs/>
           <w:sz w:val="20"/>
         </w:rPr>
-        <w:t>import acm.program.*;</w:t>
+        <w:t xml:space="preserve">import </w:t>
+      </w:r>
+      <w:proofErr w:type="spellStart"/>
+      <w:r>
+        <w:rPr>
+          <w:rFonts w:ascii="Courier New" w:hAnsi="Courier New" w:cs="Courier New"/>
+          <w:b/>
+          <w:bCs/>
+          <w:sz w:val="20"/>
+        </w:rPr>
+        <w:t>acm.program</w:t>
+      </w:r>
+      <w:proofErr w:type="spellEnd"/>
+      <w:r>
+        <w:rPr>
+          <w:rFonts w:ascii="Courier New" w:hAnsi="Courier New" w:cs="Courier New"/>
+          <w:b/>
+          <w:bCs/>
+          <w:sz w:val="20"/>
+        </w:rPr>
+        <w:t>.*;</w:t>
       </w:r>
     </w:p>
     <w:p>
@@ -2438,7 +3800,27 @@
           <w:bCs/>
           <w:sz w:val="20"/>
         </w:rPr>
-        <w:t>import java.util.*;</w:t>
+        <w:t xml:space="preserve">import </w:t>
+      </w:r>
+      <w:proofErr w:type="spellStart"/>
+      <w:r>
+        <w:rPr>
+          <w:rFonts w:ascii="Courier New" w:hAnsi="Courier New" w:cs="Courier New"/>
+          <w:b/>
+          <w:bCs/>
+          <w:sz w:val="20"/>
+        </w:rPr>
+        <w:t>java.util</w:t>
+      </w:r>
+      <w:proofErr w:type="spellEnd"/>
+      <w:r>
+        <w:rPr>
+          <w:rFonts w:ascii="Courier New" w:hAnsi="Courier New" w:cs="Courier New"/>
+          <w:b/>
+          <w:bCs/>
+          <w:sz w:val="20"/>
+        </w:rPr>
+        <w:t>.*;</w:t>
       </w:r>
     </w:p>
     <w:p>
@@ -2485,7 +3867,47 @@
           <w:bCs/>
           <w:sz w:val="20"/>
         </w:rPr>
-        <w:t>public class CountNames extends ConsoleProgram {</w:t>
+        <w:t xml:space="preserve">public class </w:t>
+      </w:r>
+      <w:proofErr w:type="spellStart"/>
+      <w:r>
+        <w:rPr>
+          <w:rFonts w:ascii="Courier New" w:hAnsi="Courier New" w:cs="Courier New"/>
+          <w:b/>
+          <w:bCs/>
+          <w:sz w:val="20"/>
+        </w:rPr>
+        <w:t>CountNames</w:t>
+      </w:r>
+      <w:proofErr w:type="spellEnd"/>
+      <w:r>
+        <w:rPr>
+          <w:rFonts w:ascii="Courier New" w:hAnsi="Courier New" w:cs="Courier New"/>
+          <w:b/>
+          <w:bCs/>
+          <w:sz w:val="20"/>
+        </w:rPr>
+        <w:t xml:space="preserve"> extends </w:t>
+      </w:r>
+      <w:proofErr w:type="spellStart"/>
+      <w:r>
+        <w:rPr>
+          <w:rFonts w:ascii="Courier New" w:hAnsi="Courier New" w:cs="Courier New"/>
+          <w:b/>
+          <w:bCs/>
+          <w:sz w:val="20"/>
+        </w:rPr>
+        <w:t>ConsoleProgram</w:t>
+      </w:r>
+      <w:proofErr w:type="spellEnd"/>
+      <w:r>
+        <w:rPr>
+          <w:rFonts w:ascii="Courier New" w:hAnsi="Courier New" w:cs="Courier New"/>
+          <w:b/>
+          <w:bCs/>
+          <w:sz w:val="20"/>
+        </w:rPr>
+        <w:t xml:space="preserve"> {</w:t>
       </w:r>
     </w:p>
     <w:p>
@@ -2541,7 +3963,67 @@
           <w:bCs/>
           <w:sz w:val="20"/>
         </w:rPr>
-        <w:t xml:space="preserve">        HashMap&lt;String,Integer&gt; nameMap = </w:t>
+        <w:t xml:space="preserve">        </w:t>
+      </w:r>
+      <w:proofErr w:type="spellStart"/>
+      <w:r>
+        <w:rPr>
+          <w:rFonts w:ascii="Courier New" w:hAnsi="Courier New" w:cs="Courier New"/>
+          <w:b/>
+          <w:bCs/>
+          <w:sz w:val="20"/>
+        </w:rPr>
+        <w:t>HashMap</w:t>
+      </w:r>
+      <w:proofErr w:type="spellEnd"/>
+      <w:r>
+        <w:rPr>
+          <w:rFonts w:ascii="Courier New" w:hAnsi="Courier New" w:cs="Courier New"/>
+          <w:b/>
+          <w:bCs/>
+          <w:sz w:val="20"/>
+        </w:rPr>
+        <w:t>&lt;</w:t>
+      </w:r>
+      <w:proofErr w:type="spellStart"/>
+      <w:r>
+        <w:rPr>
+          <w:rFonts w:ascii="Courier New" w:hAnsi="Courier New" w:cs="Courier New"/>
+          <w:b/>
+          <w:bCs/>
+          <w:sz w:val="20"/>
+        </w:rPr>
+        <w:t>String,Integer</w:t>
+      </w:r>
+      <w:proofErr w:type="spellEnd"/>
+      <w:r>
+        <w:rPr>
+          <w:rFonts w:ascii="Courier New" w:hAnsi="Courier New" w:cs="Courier New"/>
+          <w:b/>
+          <w:bCs/>
+          <w:sz w:val="20"/>
+        </w:rPr>
+        <w:t xml:space="preserve">&gt; </w:t>
+      </w:r>
+      <w:proofErr w:type="spellStart"/>
+      <w:r>
+        <w:rPr>
+          <w:rFonts w:ascii="Courier New" w:hAnsi="Courier New" w:cs="Courier New"/>
+          <w:b/>
+          <w:bCs/>
+          <w:sz w:val="20"/>
+        </w:rPr>
+        <w:t>nameMap</w:t>
+      </w:r>
+      <w:proofErr w:type="spellEnd"/>
+      <w:r>
+        <w:rPr>
+          <w:rFonts w:ascii="Courier New" w:hAnsi="Courier New" w:cs="Courier New"/>
+          <w:b/>
+          <w:bCs/>
+          <w:sz w:val="20"/>
+        </w:rPr>
+        <w:t xml:space="preserve"> = new </w:t>
       </w:r>
     </w:p>
     <w:p>
@@ -2555,30 +4037,62 @@
         <w:autoSpaceDE w:val="0"/>
         <w:autoSpaceDN w:val="0"/>
         <w:adjustRightInd w:val="0"/>
-        <w:rPr>
-          <w:rFonts w:ascii="Courier New" w:hAnsi="Courier New" w:cs="Courier New"/>
-          <w:b/>
-          <w:bCs/>
-          <w:sz w:val="20"/>
-        </w:rPr>
-      </w:pPr>
-      <w:r>
-        <w:rPr>
-          <w:rFonts w:ascii="Courier New" w:hAnsi="Courier New" w:cs="Courier New"/>
-          <w:b/>
-          <w:bCs/>
-          <w:sz w:val="20"/>
-        </w:rPr>
-        <w:t xml:space="preserve">            </w:t>
-      </w:r>
-      <w:r>
-        <w:rPr>
-          <w:rFonts w:ascii="Courier New" w:hAnsi="Courier New" w:cs="Courier New"/>
-          <w:b/>
-          <w:bCs/>
-          <w:sz w:val="20"/>
-        </w:rPr>
-        <w:t>new HashMap&lt;String,Integer&gt;();</w:t>
+        <w:ind w:firstLine="720"/>
+        <w:rPr>
+          <w:rFonts w:ascii="Courier New" w:hAnsi="Courier New" w:cs="Courier New"/>
+          <w:b/>
+          <w:bCs/>
+          <w:sz w:val="20"/>
+        </w:rPr>
+      </w:pPr>
+      <w:r>
+        <w:rPr>
+          <w:rFonts w:ascii="Courier New" w:hAnsi="Courier New" w:cs="Courier New"/>
+          <w:b/>
+          <w:bCs/>
+          <w:sz w:val="20"/>
+        </w:rPr>
+        <w:t xml:space="preserve">      </w:t>
+      </w:r>
+      <w:proofErr w:type="spellStart"/>
+      <w:r>
+        <w:rPr>
+          <w:rFonts w:ascii="Courier New" w:hAnsi="Courier New" w:cs="Courier New"/>
+          <w:b/>
+          <w:bCs/>
+          <w:sz w:val="20"/>
+        </w:rPr>
+        <w:t>HashMap</w:t>
+      </w:r>
+      <w:proofErr w:type="spellEnd"/>
+      <w:r>
+        <w:rPr>
+          <w:rFonts w:ascii="Courier New" w:hAnsi="Courier New" w:cs="Courier New"/>
+          <w:b/>
+          <w:bCs/>
+          <w:sz w:val="20"/>
+        </w:rPr>
+        <w:t>&lt;</w:t>
+      </w:r>
+      <w:proofErr w:type="spellStart"/>
+      <w:r>
+        <w:rPr>
+          <w:rFonts w:ascii="Courier New" w:hAnsi="Courier New" w:cs="Courier New"/>
+          <w:b/>
+          <w:bCs/>
+          <w:sz w:val="20"/>
+        </w:rPr>
+        <w:t>String,Integer</w:t>
+      </w:r>
+      <w:proofErr w:type="spellEnd"/>
+      <w:r>
+        <w:rPr>
+          <w:rFonts w:ascii="Courier New" w:hAnsi="Courier New" w:cs="Courier New"/>
+          <w:b/>
+          <w:bCs/>
+          <w:sz w:val="20"/>
+        </w:rPr>
+        <w:t>&gt;();</w:t>
       </w:r>
     </w:p>
     <w:p>
@@ -2606,7 +4120,47 @@
           <w:bCs/>
           <w:sz w:val="20"/>
         </w:rPr>
-        <w:t xml:space="preserve">        readNames(nameMap);</w:t>
+        <w:t xml:space="preserve">        </w:t>
+      </w:r>
+      <w:proofErr w:type="spellStart"/>
+      <w:r>
+        <w:rPr>
+          <w:rFonts w:ascii="Courier New" w:hAnsi="Courier New" w:cs="Courier New"/>
+          <w:b/>
+          <w:bCs/>
+          <w:sz w:val="20"/>
+        </w:rPr>
+        <w:t>readNames</w:t>
+      </w:r>
+      <w:proofErr w:type="spellEnd"/>
+      <w:r>
+        <w:rPr>
+          <w:rFonts w:ascii="Courier New" w:hAnsi="Courier New" w:cs="Courier New"/>
+          <w:b/>
+          <w:bCs/>
+          <w:sz w:val="20"/>
+        </w:rPr>
+        <w:t>(</w:t>
+      </w:r>
+      <w:proofErr w:type="spellStart"/>
+      <w:r>
+        <w:rPr>
+          <w:rFonts w:ascii="Courier New" w:hAnsi="Courier New" w:cs="Courier New"/>
+          <w:b/>
+          <w:bCs/>
+          <w:sz w:val="20"/>
+        </w:rPr>
+        <w:t>nameMap</w:t>
+      </w:r>
+      <w:proofErr w:type="spellEnd"/>
+      <w:r>
+        <w:rPr>
+          <w:rFonts w:ascii="Courier New" w:hAnsi="Courier New" w:cs="Courier New"/>
+          <w:b/>
+          <w:bCs/>
+          <w:sz w:val="20"/>
+        </w:rPr>
+        <w:t>);</w:t>
       </w:r>
     </w:p>
     <w:p>
@@ -2634,7 +4188,47 @@
           <w:bCs/>
           <w:sz w:val="20"/>
         </w:rPr>
-        <w:t xml:space="preserve">        printMap(nameMap);</w:t>
+        <w:t xml:space="preserve">        </w:t>
+      </w:r>
+      <w:proofErr w:type="spellStart"/>
+      <w:r>
+        <w:rPr>
+          <w:rFonts w:ascii="Courier New" w:hAnsi="Courier New" w:cs="Courier New"/>
+          <w:b/>
+          <w:bCs/>
+          <w:sz w:val="20"/>
+        </w:rPr>
+        <w:t>printMap</w:t>
+      </w:r>
+      <w:proofErr w:type="spellEnd"/>
+      <w:r>
+        <w:rPr>
+          <w:rFonts w:ascii="Courier New" w:hAnsi="Courier New" w:cs="Courier New"/>
+          <w:b/>
+          <w:bCs/>
+          <w:sz w:val="20"/>
+        </w:rPr>
+        <w:t>(</w:t>
+      </w:r>
+      <w:proofErr w:type="spellStart"/>
+      <w:r>
+        <w:rPr>
+          <w:rFonts w:ascii="Courier New" w:hAnsi="Courier New" w:cs="Courier New"/>
+          <w:b/>
+          <w:bCs/>
+          <w:sz w:val="20"/>
+        </w:rPr>
+        <w:t>nameMap</w:t>
+      </w:r>
+      <w:proofErr w:type="spellEnd"/>
+      <w:r>
+        <w:rPr>
+          <w:rFonts w:ascii="Courier New" w:hAnsi="Courier New" w:cs="Courier New"/>
+          <w:b/>
+          <w:bCs/>
+          <w:sz w:val="20"/>
+        </w:rPr>
+        <w:t>);</w:t>
       </w:r>
     </w:p>
     <w:p>
@@ -2821,7 +4415,67 @@
           <w:bCs/>
           <w:sz w:val="20"/>
         </w:rPr>
-        <w:t xml:space="preserve">    private void readNames(HashMap&lt;String,Integer&gt; map) {</w:t>
+        <w:t xml:space="preserve">    private void </w:t>
+      </w:r>
+      <w:proofErr w:type="spellStart"/>
+      <w:r>
+        <w:rPr>
+          <w:rFonts w:ascii="Courier New" w:hAnsi="Courier New" w:cs="Courier New"/>
+          <w:b/>
+          <w:bCs/>
+          <w:sz w:val="20"/>
+        </w:rPr>
+        <w:t>readNames</w:t>
+      </w:r>
+      <w:proofErr w:type="spellEnd"/>
+      <w:r>
+        <w:rPr>
+          <w:rFonts w:ascii="Courier New" w:hAnsi="Courier New" w:cs="Courier New"/>
+          <w:b/>
+          <w:bCs/>
+          <w:sz w:val="20"/>
+        </w:rPr>
+        <w:t>(</w:t>
+      </w:r>
+      <w:proofErr w:type="spellStart"/>
+      <w:r>
+        <w:rPr>
+          <w:rFonts w:ascii="Courier New" w:hAnsi="Courier New" w:cs="Courier New"/>
+          <w:b/>
+          <w:bCs/>
+          <w:sz w:val="20"/>
+        </w:rPr>
+        <w:t>HashMap</w:t>
+      </w:r>
+      <w:proofErr w:type="spellEnd"/>
+      <w:r>
+        <w:rPr>
+          <w:rFonts w:ascii="Courier New" w:hAnsi="Courier New" w:cs="Courier New"/>
+          <w:b/>
+          <w:bCs/>
+          <w:sz w:val="20"/>
+        </w:rPr>
+        <w:t>&lt;</w:t>
+      </w:r>
+      <w:proofErr w:type="spellStart"/>
+      <w:r>
+        <w:rPr>
+          <w:rFonts w:ascii="Courier New" w:hAnsi="Courier New" w:cs="Courier New"/>
+          <w:b/>
+          <w:bCs/>
+          <w:sz w:val="20"/>
+        </w:rPr>
+        <w:t>String,Integer</w:t>
+      </w:r>
+      <w:proofErr w:type="spellEnd"/>
+      <w:r>
+        <w:rPr>
+          <w:rFonts w:ascii="Courier New" w:hAnsi="Courier New" w:cs="Courier New"/>
+          <w:b/>
+          <w:bCs/>
+          <w:sz w:val="20"/>
+        </w:rPr>
+        <w:t>&gt; map) {</w:t>
       </w:r>
     </w:p>
     <w:p>
@@ -2878,7 +4532,27 @@
           <w:bCs/>
           <w:sz w:val="20"/>
         </w:rPr>
-        <w:t xml:space="preserve">            String name = readLine("Enter name: ");</w:t>
+        <w:t xml:space="preserve">            String name = </w:t>
+      </w:r>
+      <w:proofErr w:type="spellStart"/>
+      <w:r>
+        <w:rPr>
+          <w:rFonts w:ascii="Courier New" w:hAnsi="Courier New" w:cs="Courier New"/>
+          <w:b/>
+          <w:bCs/>
+          <w:sz w:val="20"/>
+        </w:rPr>
+        <w:t>readLine</w:t>
+      </w:r>
+      <w:proofErr w:type="spellEnd"/>
+      <w:r>
+        <w:rPr>
+          <w:rFonts w:ascii="Courier New" w:hAnsi="Courier New" w:cs="Courier New"/>
+          <w:b/>
+          <w:bCs/>
+          <w:sz w:val="20"/>
+        </w:rPr>
+        <w:t>("Enter name: ");</w:t>
       </w:r>
     </w:p>
     <w:p>
@@ -2906,7 +4580,27 @@
           <w:bCs/>
           <w:sz w:val="20"/>
         </w:rPr>
-        <w:t xml:space="preserve">            if (name.equals("")) {</w:t>
+        <w:t xml:space="preserve">            if (</w:t>
+      </w:r>
+      <w:proofErr w:type="spellStart"/>
+      <w:r>
+        <w:rPr>
+          <w:rFonts w:ascii="Courier New" w:hAnsi="Courier New" w:cs="Courier New"/>
+          <w:b/>
+          <w:bCs/>
+          <w:sz w:val="20"/>
+        </w:rPr>
+        <w:t>name.equals</w:t>
+      </w:r>
+      <w:proofErr w:type="spellEnd"/>
+      <w:r>
+        <w:rPr>
+          <w:rFonts w:ascii="Courier New" w:hAnsi="Courier New" w:cs="Courier New"/>
+          <w:b/>
+          <w:bCs/>
+          <w:sz w:val="20"/>
+        </w:rPr>
+        <w:t>("")) {</w:t>
       </w:r>
     </w:p>
     <w:p>
@@ -3065,18 +4759,7 @@
           <w:bCs/>
           <w:sz w:val="20"/>
         </w:rPr>
-        <w:t xml:space="preserve">             </w:t>
-      </w:r>
-      <w:bookmarkStart w:id="0" w:name="_GoBack"/>
-      <w:bookmarkEnd w:id="0"/>
-      <w:r>
-        <w:rPr>
-          <w:rFonts w:ascii="Courier New" w:hAnsi="Courier New" w:cs="Courier New"/>
-          <w:b/>
-          <w:bCs/>
-          <w:sz w:val="20"/>
-        </w:rPr>
-        <w:t>*/</w:t>
+        <w:t xml:space="preserve">             */</w:t>
       </w:r>
     </w:p>
     <w:p>
@@ -3104,7 +4787,27 @@
           <w:bCs/>
           <w:sz w:val="20"/>
         </w:rPr>
-        <w:t xml:space="preserve">            if (map.containsKey(name)) {</w:t>
+        <w:t xml:space="preserve">            if (</w:t>
+      </w:r>
+      <w:proofErr w:type="spellStart"/>
+      <w:r>
+        <w:rPr>
+          <w:rFonts w:ascii="Courier New" w:hAnsi="Courier New" w:cs="Courier New"/>
+          <w:b/>
+          <w:bCs/>
+          <w:sz w:val="20"/>
+        </w:rPr>
+        <w:t>map.containsKey</w:t>
+      </w:r>
+      <w:proofErr w:type="spellEnd"/>
+      <w:r>
+        <w:rPr>
+          <w:rFonts w:ascii="Courier New" w:hAnsi="Courier New" w:cs="Courier New"/>
+          <w:b/>
+          <w:bCs/>
+          <w:sz w:val="20"/>
+        </w:rPr>
+        <w:t>(name)) {</w:t>
       </w:r>
     </w:p>
     <w:p>
@@ -3132,7 +4835,27 @@
           <w:bCs/>
           <w:sz w:val="20"/>
         </w:rPr>
-        <w:t xml:space="preserve">                // auto-unboxing: gets an int instead of Integer</w:t>
+        <w:t xml:space="preserve">                // auto-unboxing: gets an </w:t>
+      </w:r>
+      <w:proofErr w:type="spellStart"/>
+      <w:r>
+        <w:rPr>
+          <w:rFonts w:ascii="Courier New" w:hAnsi="Courier New" w:cs="Courier New"/>
+          <w:b/>
+          <w:bCs/>
+          <w:sz w:val="20"/>
+        </w:rPr>
+        <w:t>int</w:t>
+      </w:r>
+      <w:proofErr w:type="spellEnd"/>
+      <w:r>
+        <w:rPr>
+          <w:rFonts w:ascii="Courier New" w:hAnsi="Courier New" w:cs="Courier New"/>
+          <w:b/>
+          <w:bCs/>
+          <w:sz w:val="20"/>
+        </w:rPr>
+        <w:t xml:space="preserve"> instead of Integer</w:t>
       </w:r>
     </w:p>
     <w:p>
@@ -3160,7 +4883,67 @@
           <w:bCs/>
           <w:sz w:val="20"/>
         </w:rPr>
-        <w:t xml:space="preserve">                int oldCount = map.get(name);</w:t>
+        <w:t xml:space="preserve">                </w:t>
+      </w:r>
+      <w:proofErr w:type="spellStart"/>
+      <w:r>
+        <w:rPr>
+          <w:rFonts w:ascii="Courier New" w:hAnsi="Courier New" w:cs="Courier New"/>
+          <w:b/>
+          <w:bCs/>
+          <w:sz w:val="20"/>
+        </w:rPr>
+        <w:t>int</w:t>
+      </w:r>
+      <w:proofErr w:type="spellEnd"/>
+      <w:r>
+        <w:rPr>
+          <w:rFonts w:ascii="Courier New" w:hAnsi="Courier New" w:cs="Courier New"/>
+          <w:b/>
+          <w:bCs/>
+          <w:sz w:val="20"/>
+        </w:rPr>
+        <w:t xml:space="preserve"> </w:t>
+      </w:r>
+      <w:proofErr w:type="spellStart"/>
+      <w:r>
+        <w:rPr>
+          <w:rFonts w:ascii="Courier New" w:hAnsi="Courier New" w:cs="Courier New"/>
+          <w:b/>
+          <w:bCs/>
+          <w:sz w:val="20"/>
+        </w:rPr>
+        <w:t>oldCount</w:t>
+      </w:r>
+      <w:proofErr w:type="spellEnd"/>
+      <w:r>
+        <w:rPr>
+          <w:rFonts w:ascii="Courier New" w:hAnsi="Courier New" w:cs="Courier New"/>
+          <w:b/>
+          <w:bCs/>
+          <w:sz w:val="20"/>
+        </w:rPr>
+        <w:t xml:space="preserve"> = </w:t>
+      </w:r>
+      <w:proofErr w:type="spellStart"/>
+      <w:r>
+        <w:rPr>
+          <w:rFonts w:ascii="Courier New" w:hAnsi="Courier New" w:cs="Courier New"/>
+          <w:b/>
+          <w:bCs/>
+          <w:sz w:val="20"/>
+        </w:rPr>
+        <w:t>map.get</w:t>
+      </w:r>
+      <w:proofErr w:type="spellEnd"/>
+      <w:r>
+        <w:rPr>
+          <w:rFonts w:ascii="Courier New" w:hAnsi="Courier New" w:cs="Courier New"/>
+          <w:b/>
+          <w:bCs/>
+          <w:sz w:val="20"/>
+        </w:rPr>
+        <w:t>(name);</w:t>
       </w:r>
     </w:p>
     <w:p>
@@ -3188,7 +4971,27 @@
           <w:bCs/>
           <w:sz w:val="20"/>
         </w:rPr>
-        <w:t xml:space="preserve">                // auto-boxing: convert int to Integer automatically</w:t>
+        <w:t xml:space="preserve">                // auto-boxing: convert </w:t>
+      </w:r>
+      <w:proofErr w:type="spellStart"/>
+      <w:r>
+        <w:rPr>
+          <w:rFonts w:ascii="Courier New" w:hAnsi="Courier New" w:cs="Courier New"/>
+          <w:b/>
+          <w:bCs/>
+          <w:sz w:val="20"/>
+        </w:rPr>
+        <w:t>int</w:t>
+      </w:r>
+      <w:proofErr w:type="spellEnd"/>
+      <w:r>
+        <w:rPr>
+          <w:rFonts w:ascii="Courier New" w:hAnsi="Courier New" w:cs="Courier New"/>
+          <w:b/>
+          <w:bCs/>
+          <w:sz w:val="20"/>
+        </w:rPr>
+        <w:t xml:space="preserve"> to Integer automatically</w:t>
       </w:r>
     </w:p>
     <w:p>
@@ -3216,7 +5019,47 @@
           <w:bCs/>
           <w:sz w:val="20"/>
         </w:rPr>
-        <w:t xml:space="preserve">                map.put(name, oldCount + 1);</w:t>
+        <w:t xml:space="preserve">                </w:t>
+      </w:r>
+      <w:proofErr w:type="spellStart"/>
+      <w:r>
+        <w:rPr>
+          <w:rFonts w:ascii="Courier New" w:hAnsi="Courier New" w:cs="Courier New"/>
+          <w:b/>
+          <w:bCs/>
+          <w:sz w:val="20"/>
+        </w:rPr>
+        <w:t>map.put</w:t>
+      </w:r>
+      <w:proofErr w:type="spellEnd"/>
+      <w:r>
+        <w:rPr>
+          <w:rFonts w:ascii="Courier New" w:hAnsi="Courier New" w:cs="Courier New"/>
+          <w:b/>
+          <w:bCs/>
+          <w:sz w:val="20"/>
+        </w:rPr>
+        <w:t xml:space="preserve">(name, </w:t>
+      </w:r>
+      <w:proofErr w:type="spellStart"/>
+      <w:r>
+        <w:rPr>
+          <w:rFonts w:ascii="Courier New" w:hAnsi="Courier New" w:cs="Courier New"/>
+          <w:b/>
+          <w:bCs/>
+          <w:sz w:val="20"/>
+        </w:rPr>
+        <w:t>oldCount</w:t>
+      </w:r>
+      <w:proofErr w:type="spellEnd"/>
+      <w:r>
+        <w:rPr>
+          <w:rFonts w:ascii="Courier New" w:hAnsi="Courier New" w:cs="Courier New"/>
+          <w:b/>
+          <w:bCs/>
+          <w:sz w:val="20"/>
+        </w:rPr>
+        <w:t xml:space="preserve"> + 1);</w:t>
       </w:r>
     </w:p>
     <w:p>
@@ -3272,7 +5115,27 @@
           <w:bCs/>
           <w:sz w:val="20"/>
         </w:rPr>
-        <w:t xml:space="preserve">                // auto-boxing: convert int to Integer automatically</w:t>
+        <w:t xml:space="preserve">                // auto-boxing: convert </w:t>
+      </w:r>
+      <w:proofErr w:type="spellStart"/>
+      <w:r>
+        <w:rPr>
+          <w:rFonts w:ascii="Courier New" w:hAnsi="Courier New" w:cs="Courier New"/>
+          <w:b/>
+          <w:bCs/>
+          <w:sz w:val="20"/>
+        </w:rPr>
+        <w:t>int</w:t>
+      </w:r>
+      <w:proofErr w:type="spellEnd"/>
+      <w:r>
+        <w:rPr>
+          <w:rFonts w:ascii="Courier New" w:hAnsi="Courier New" w:cs="Courier New"/>
+          <w:b/>
+          <w:bCs/>
+          <w:sz w:val="20"/>
+        </w:rPr>
+        <w:t xml:space="preserve"> to Integer automatically</w:t>
       </w:r>
     </w:p>
     <w:p>
@@ -3300,7 +5163,27 @@
           <w:bCs/>
           <w:sz w:val="20"/>
         </w:rPr>
-        <w:t xml:space="preserve">                map.put(name, 1);</w:t>
+        <w:t xml:space="preserve">                </w:t>
+      </w:r>
+      <w:proofErr w:type="spellStart"/>
+      <w:r>
+        <w:rPr>
+          <w:rFonts w:ascii="Courier New" w:hAnsi="Courier New" w:cs="Courier New"/>
+          <w:b/>
+          <w:bCs/>
+          <w:sz w:val="20"/>
+        </w:rPr>
+        <w:t>map.put</w:t>
+      </w:r>
+      <w:proofErr w:type="spellEnd"/>
+      <w:r>
+        <w:rPr>
+          <w:rFonts w:ascii="Courier New" w:hAnsi="Courier New" w:cs="Courier New"/>
+          <w:b/>
+          <w:bCs/>
+          <w:sz w:val="20"/>
+        </w:rPr>
+        <w:t>(name, 1);</w:t>
       </w:r>
     </w:p>
     <w:p>
@@ -3543,7 +5426,67 @@
           <w:bCs/>
           <w:sz w:val="20"/>
         </w:rPr>
-        <w:t xml:space="preserve">    private void printMap(HashMap&lt;String,Integer&gt; map) {</w:t>
+        <w:t xml:space="preserve">    private void </w:t>
+      </w:r>
+      <w:proofErr w:type="spellStart"/>
+      <w:r>
+        <w:rPr>
+          <w:rFonts w:ascii="Courier New" w:hAnsi="Courier New" w:cs="Courier New"/>
+          <w:b/>
+          <w:bCs/>
+          <w:sz w:val="20"/>
+        </w:rPr>
+        <w:t>printMap</w:t>
+      </w:r>
+      <w:proofErr w:type="spellEnd"/>
+      <w:r>
+        <w:rPr>
+          <w:rFonts w:ascii="Courier New" w:hAnsi="Courier New" w:cs="Courier New"/>
+          <w:b/>
+          <w:bCs/>
+          <w:sz w:val="20"/>
+        </w:rPr>
+        <w:t>(</w:t>
+      </w:r>
+      <w:proofErr w:type="spellStart"/>
+      <w:r>
+        <w:rPr>
+          <w:rFonts w:ascii="Courier New" w:hAnsi="Courier New" w:cs="Courier New"/>
+          <w:b/>
+          <w:bCs/>
+          <w:sz w:val="20"/>
+        </w:rPr>
+        <w:t>HashMap</w:t>
+      </w:r>
+      <w:proofErr w:type="spellEnd"/>
+      <w:r>
+        <w:rPr>
+          <w:rFonts w:ascii="Courier New" w:hAnsi="Courier New" w:cs="Courier New"/>
+          <w:b/>
+          <w:bCs/>
+          <w:sz w:val="20"/>
+        </w:rPr>
+        <w:t>&lt;</w:t>
+      </w:r>
+      <w:proofErr w:type="spellStart"/>
+      <w:r>
+        <w:rPr>
+          <w:rFonts w:ascii="Courier New" w:hAnsi="Courier New" w:cs="Courier New"/>
+          <w:b/>
+          <w:bCs/>
+          <w:sz w:val="20"/>
+        </w:rPr>
+        <w:t>String,Integer</w:t>
+      </w:r>
+      <w:proofErr w:type="spellEnd"/>
+      <w:r>
+        <w:rPr>
+          <w:rFonts w:ascii="Courier New" w:hAnsi="Courier New" w:cs="Courier New"/>
+          <w:b/>
+          <w:bCs/>
+          <w:sz w:val="20"/>
+        </w:rPr>
+        <w:t>&gt; map) {</w:t>
       </w:r>
     </w:p>
     <w:p>
@@ -3571,7 +5514,27 @@
           <w:bCs/>
           <w:sz w:val="20"/>
         </w:rPr>
-        <w:t xml:space="preserve">        Iterator&lt;String&gt; it = map.keySet().iterator();</w:t>
+        <w:t xml:space="preserve">        for (String key : </w:t>
+      </w:r>
+      <w:proofErr w:type="spellStart"/>
+      <w:r>
+        <w:rPr>
+          <w:rFonts w:ascii="Courier New" w:hAnsi="Courier New" w:cs="Courier New"/>
+          <w:b/>
+          <w:bCs/>
+          <w:sz w:val="20"/>
+        </w:rPr>
+        <w:t>map.keySet</w:t>
+      </w:r>
+      <w:proofErr w:type="spellEnd"/>
+      <w:r>
+        <w:rPr>
+          <w:rFonts w:ascii="Courier New" w:hAnsi="Courier New" w:cs="Courier New"/>
+          <w:b/>
+          <w:bCs/>
+          <w:sz w:val="20"/>
+        </w:rPr>
+        <w:t>()) {</w:t>
       </w:r>
     </w:p>
     <w:p>
@@ -3599,7 +5562,47 @@
           <w:bCs/>
           <w:sz w:val="20"/>
         </w:rPr>
-        <w:t xml:space="preserve">        while (it.hasNext()) {</w:t>
+        <w:t xml:space="preserve">            </w:t>
+      </w:r>
+      <w:proofErr w:type="spellStart"/>
+      <w:r>
+        <w:rPr>
+          <w:rFonts w:ascii="Courier New" w:hAnsi="Courier New" w:cs="Courier New"/>
+          <w:b/>
+          <w:bCs/>
+          <w:sz w:val="20"/>
+        </w:rPr>
+        <w:t>int</w:t>
+      </w:r>
+      <w:proofErr w:type="spellEnd"/>
+      <w:r>
+        <w:rPr>
+          <w:rFonts w:ascii="Courier New" w:hAnsi="Courier New" w:cs="Courier New"/>
+          <w:b/>
+          <w:bCs/>
+          <w:sz w:val="20"/>
+        </w:rPr>
+        <w:t xml:space="preserve"> count = </w:t>
+      </w:r>
+      <w:proofErr w:type="spellStart"/>
+      <w:r>
+        <w:rPr>
+          <w:rFonts w:ascii="Courier New" w:hAnsi="Courier New" w:cs="Courier New"/>
+          <w:b/>
+          <w:bCs/>
+          <w:sz w:val="20"/>
+        </w:rPr>
+        <w:t>map.get</w:t>
+      </w:r>
+      <w:proofErr w:type="spellEnd"/>
+      <w:r>
+        <w:rPr>
+          <w:rFonts w:ascii="Courier New" w:hAnsi="Courier New" w:cs="Courier New"/>
+          <w:b/>
+          <w:bCs/>
+          <w:sz w:val="20"/>
+        </w:rPr>
+        <w:t>(key);  // auto-unboxing</w:t>
       </w:r>
     </w:p>
     <w:p>
@@ -3627,7 +5630,27 @@
           <w:bCs/>
           <w:sz w:val="20"/>
         </w:rPr>
-        <w:t xml:space="preserve">            String key = it.next();</w:t>
+        <w:t xml:space="preserve">            </w:t>
+      </w:r>
+      <w:proofErr w:type="spellStart"/>
+      <w:r>
+        <w:rPr>
+          <w:rFonts w:ascii="Courier New" w:hAnsi="Courier New" w:cs="Courier New"/>
+          <w:b/>
+          <w:bCs/>
+          <w:sz w:val="20"/>
+        </w:rPr>
+        <w:t>println</w:t>
+      </w:r>
+      <w:proofErr w:type="spellEnd"/>
+      <w:r>
+        <w:rPr>
+          <w:rFonts w:ascii="Courier New" w:hAnsi="Courier New" w:cs="Courier New"/>
+          <w:b/>
+          <w:bCs/>
+          <w:sz w:val="20"/>
+        </w:rPr>
+        <w:t>("Entry [" + key + "] has count " + count);</w:t>
       </w:r>
     </w:p>
     <w:p>
@@ -3655,7 +5678,7 @@
           <w:bCs/>
           <w:sz w:val="20"/>
         </w:rPr>
-        <w:t xml:space="preserve">            int count = map.get(key);  // auto-unboxing</w:t>
+        <w:t xml:space="preserve">        }</w:t>
       </w:r>
     </w:p>
     <w:p>
@@ -3683,7 +5706,7 @@
           <w:bCs/>
           <w:sz w:val="20"/>
         </w:rPr>
-        <w:t xml:space="preserve">            println("Entry [" + key + "] has count " + count);</w:t>
+        <w:t xml:space="preserve">    }</w:t>
       </w:r>
     </w:p>
     <w:p>
@@ -3711,62 +5734,6 @@
           <w:bCs/>
           <w:sz w:val="20"/>
         </w:rPr>
-        <w:t xml:space="preserve">        }</w:t>
-      </w:r>
-    </w:p>
-    <w:p>
-      <w:pPr>
-        <w:pBdr>
-          <w:top w:val="single" w:sz="4" w:space="1" w:color="auto"/>
-          <w:left w:val="single" w:sz="4" w:space="1" w:color="auto"/>
-          <w:bottom w:val="single" w:sz="4" w:space="1" w:color="auto"/>
-          <w:right w:val="single" w:sz="4" w:space="1" w:color="auto"/>
-        </w:pBdr>
-        <w:autoSpaceDE w:val="0"/>
-        <w:autoSpaceDN w:val="0"/>
-        <w:adjustRightInd w:val="0"/>
-        <w:rPr>
-          <w:rFonts w:ascii="Courier New" w:hAnsi="Courier New" w:cs="Courier New"/>
-          <w:b/>
-          <w:bCs/>
-          <w:sz w:val="20"/>
-        </w:rPr>
-      </w:pPr>
-      <w:r>
-        <w:rPr>
-          <w:rFonts w:ascii="Courier New" w:hAnsi="Courier New" w:cs="Courier New"/>
-          <w:b/>
-          <w:bCs/>
-          <w:sz w:val="20"/>
-        </w:rPr>
-        <w:t xml:space="preserve">    }</w:t>
-      </w:r>
-    </w:p>
-    <w:p>
-      <w:pPr>
-        <w:pBdr>
-          <w:top w:val="single" w:sz="4" w:space="1" w:color="auto"/>
-          <w:left w:val="single" w:sz="4" w:space="1" w:color="auto"/>
-          <w:bottom w:val="single" w:sz="4" w:space="1" w:color="auto"/>
-          <w:right w:val="single" w:sz="4" w:space="1" w:color="auto"/>
-        </w:pBdr>
-        <w:autoSpaceDE w:val="0"/>
-        <w:autoSpaceDN w:val="0"/>
-        <w:adjustRightInd w:val="0"/>
-        <w:rPr>
-          <w:rFonts w:ascii="Courier New" w:hAnsi="Courier New" w:cs="Courier New"/>
-          <w:b/>
-          <w:bCs/>
-          <w:sz w:val="20"/>
-        </w:rPr>
-      </w:pPr>
-      <w:r>
-        <w:rPr>
-          <w:rFonts w:ascii="Courier New" w:hAnsi="Courier New" w:cs="Courier New"/>
-          <w:b/>
-          <w:bCs/>
-          <w:sz w:val="20"/>
-        </w:rPr>
         <w:t xml:space="preserve">}  </w:t>
       </w:r>
     </w:p>
@@ -3829,138 +5796,258 @@
           <w:bCs/>
           <w:sz w:val="20"/>
         </w:rPr>
-        <w:t>private HashMap&lt;String, Integer&gt; mutualFriends(</w:t>
-      </w:r>
-    </w:p>
-    <w:p>
-      <w:pPr>
-        <w:pBdr>
-          <w:top w:val="single" w:sz="4" w:space="1" w:color="auto"/>
-          <w:left w:val="single" w:sz="4" w:space="4" w:color="auto"/>
-          <w:bottom w:val="single" w:sz="4" w:space="1" w:color="auto"/>
-          <w:right w:val="single" w:sz="4" w:space="4" w:color="auto"/>
-        </w:pBdr>
-        <w:autoSpaceDE w:val="0"/>
-        <w:autoSpaceDN w:val="0"/>
-        <w:adjustRightInd w:val="0"/>
-        <w:rPr>
-          <w:rFonts w:ascii="Courier New" w:hAnsi="Courier New" w:cs="Courier New"/>
-          <w:b/>
-          <w:bCs/>
-          <w:sz w:val="20"/>
-        </w:rPr>
-      </w:pPr>
-      <w:r>
-        <w:rPr>
-          <w:rFonts w:ascii="Courier New" w:hAnsi="Courier New" w:cs="Courier New"/>
-          <w:b/>
-          <w:bCs/>
-          <w:sz w:val="20"/>
-        </w:rPr>
-        <w:t xml:space="preserve">        HashMap&lt;String, Integer&gt; phonebook1, </w:t>
-      </w:r>
-    </w:p>
-    <w:p>
-      <w:pPr>
-        <w:pBdr>
-          <w:top w:val="single" w:sz="4" w:space="1" w:color="auto"/>
-          <w:left w:val="single" w:sz="4" w:space="4" w:color="auto"/>
-          <w:bottom w:val="single" w:sz="4" w:space="1" w:color="auto"/>
-          <w:right w:val="single" w:sz="4" w:space="4" w:color="auto"/>
-        </w:pBdr>
-        <w:autoSpaceDE w:val="0"/>
-        <w:autoSpaceDN w:val="0"/>
-        <w:adjustRightInd w:val="0"/>
-        <w:rPr>
-          <w:rFonts w:ascii="Courier New" w:hAnsi="Courier New" w:cs="Courier New"/>
-          <w:b/>
-          <w:bCs/>
-          <w:sz w:val="20"/>
-        </w:rPr>
-      </w:pPr>
-      <w:r>
-        <w:rPr>
-          <w:rFonts w:ascii="Courier New" w:hAnsi="Courier New" w:cs="Courier New"/>
-          <w:b/>
-          <w:bCs/>
-          <w:sz w:val="20"/>
-        </w:rPr>
-        <w:t xml:space="preserve">        HashMap&lt;String, Integer&gt; phonebook2) {</w:t>
-      </w:r>
-    </w:p>
-    <w:p>
-      <w:pPr>
-        <w:pBdr>
-          <w:top w:val="single" w:sz="4" w:space="1" w:color="auto"/>
-          <w:left w:val="single" w:sz="4" w:space="4" w:color="auto"/>
-          <w:bottom w:val="single" w:sz="4" w:space="1" w:color="auto"/>
-          <w:right w:val="single" w:sz="4" w:space="4" w:color="auto"/>
-        </w:pBdr>
-        <w:autoSpaceDE w:val="0"/>
-        <w:autoSpaceDN w:val="0"/>
-        <w:adjustRightInd w:val="0"/>
-        <w:rPr>
-          <w:rFonts w:ascii="Courier New" w:hAnsi="Courier New" w:cs="Courier New"/>
-          <w:b/>
-          <w:bCs/>
-          <w:sz w:val="20"/>
-        </w:rPr>
-      </w:pPr>
-    </w:p>
-    <w:p>
-      <w:pPr>
-        <w:pBdr>
-          <w:top w:val="single" w:sz="4" w:space="1" w:color="auto"/>
-          <w:left w:val="single" w:sz="4" w:space="4" w:color="auto"/>
-          <w:bottom w:val="single" w:sz="4" w:space="1" w:color="auto"/>
-          <w:right w:val="single" w:sz="4" w:space="4" w:color="auto"/>
-        </w:pBdr>
-        <w:autoSpaceDE w:val="0"/>
-        <w:autoSpaceDN w:val="0"/>
-        <w:adjustRightInd w:val="0"/>
-        <w:rPr>
-          <w:rFonts w:ascii="Courier New" w:hAnsi="Courier New" w:cs="Courier New"/>
-          <w:b/>
-          <w:bCs/>
-          <w:sz w:val="20"/>
-        </w:rPr>
-      </w:pPr>
-      <w:r>
-        <w:rPr>
-          <w:rFonts w:ascii="Courier New" w:hAnsi="Courier New" w:cs="Courier New"/>
-          <w:b/>
-          <w:bCs/>
-          <w:sz w:val="20"/>
-        </w:rPr>
-        <w:t xml:space="preserve">    HashMap&lt;String, Integer&gt; result = </w:t>
-      </w:r>
-    </w:p>
-    <w:p>
-      <w:pPr>
-        <w:pBdr>
-          <w:top w:val="single" w:sz="4" w:space="1" w:color="auto"/>
-          <w:left w:val="single" w:sz="4" w:space="4" w:color="auto"/>
-          <w:bottom w:val="single" w:sz="4" w:space="1" w:color="auto"/>
-          <w:right w:val="single" w:sz="4" w:space="4" w:color="auto"/>
-        </w:pBdr>
-        <w:autoSpaceDE w:val="0"/>
-        <w:autoSpaceDN w:val="0"/>
-        <w:adjustRightInd w:val="0"/>
-        <w:rPr>
-          <w:rFonts w:ascii="Courier New" w:hAnsi="Courier New" w:cs="Courier New"/>
-          <w:b/>
-          <w:bCs/>
-          <w:sz w:val="20"/>
-        </w:rPr>
-      </w:pPr>
-      <w:r>
-        <w:rPr>
-          <w:rFonts w:ascii="Courier New" w:hAnsi="Courier New" w:cs="Courier New"/>
-          <w:b/>
-          <w:bCs/>
-          <w:sz w:val="20"/>
-        </w:rPr>
-        <w:t xml:space="preserve">            new HashMap&lt;String, Integer&gt;();</w:t>
+        <w:t xml:space="preserve">private </w:t>
+      </w:r>
+      <w:proofErr w:type="spellStart"/>
+      <w:r>
+        <w:rPr>
+          <w:rFonts w:ascii="Courier New" w:hAnsi="Courier New" w:cs="Courier New"/>
+          <w:b/>
+          <w:bCs/>
+          <w:sz w:val="20"/>
+        </w:rPr>
+        <w:t>HashMap</w:t>
+      </w:r>
+      <w:proofErr w:type="spellEnd"/>
+      <w:r>
+        <w:rPr>
+          <w:rFonts w:ascii="Courier New" w:hAnsi="Courier New" w:cs="Courier New"/>
+          <w:b/>
+          <w:bCs/>
+          <w:sz w:val="20"/>
+        </w:rPr>
+        <w:t xml:space="preserve">&lt;String, Integer&gt; </w:t>
+      </w:r>
+      <w:proofErr w:type="spellStart"/>
+      <w:r>
+        <w:rPr>
+          <w:rFonts w:ascii="Courier New" w:hAnsi="Courier New" w:cs="Courier New"/>
+          <w:b/>
+          <w:bCs/>
+          <w:sz w:val="20"/>
+        </w:rPr>
+        <w:t>mutualFriends</w:t>
+      </w:r>
+      <w:proofErr w:type="spellEnd"/>
+      <w:r>
+        <w:rPr>
+          <w:rFonts w:ascii="Courier New" w:hAnsi="Courier New" w:cs="Courier New"/>
+          <w:b/>
+          <w:bCs/>
+          <w:sz w:val="20"/>
+        </w:rPr>
+        <w:t>(</w:t>
+      </w:r>
+    </w:p>
+    <w:p>
+      <w:pPr>
+        <w:pBdr>
+          <w:top w:val="single" w:sz="4" w:space="1" w:color="auto"/>
+          <w:left w:val="single" w:sz="4" w:space="4" w:color="auto"/>
+          <w:bottom w:val="single" w:sz="4" w:space="1" w:color="auto"/>
+          <w:right w:val="single" w:sz="4" w:space="4" w:color="auto"/>
+        </w:pBdr>
+        <w:autoSpaceDE w:val="0"/>
+        <w:autoSpaceDN w:val="0"/>
+        <w:adjustRightInd w:val="0"/>
+        <w:rPr>
+          <w:rFonts w:ascii="Courier New" w:hAnsi="Courier New" w:cs="Courier New"/>
+          <w:b/>
+          <w:bCs/>
+          <w:sz w:val="20"/>
+        </w:rPr>
+      </w:pPr>
+      <w:r>
+        <w:rPr>
+          <w:rFonts w:ascii="Courier New" w:hAnsi="Courier New" w:cs="Courier New"/>
+          <w:b/>
+          <w:bCs/>
+          <w:sz w:val="20"/>
+        </w:rPr>
+        <w:t xml:space="preserve">        </w:t>
+      </w:r>
+      <w:proofErr w:type="spellStart"/>
+      <w:r>
+        <w:rPr>
+          <w:rFonts w:ascii="Courier New" w:hAnsi="Courier New" w:cs="Courier New"/>
+          <w:b/>
+          <w:bCs/>
+          <w:sz w:val="20"/>
+        </w:rPr>
+        <w:t>HashMap</w:t>
+      </w:r>
+      <w:proofErr w:type="spellEnd"/>
+      <w:r>
+        <w:rPr>
+          <w:rFonts w:ascii="Courier New" w:hAnsi="Courier New" w:cs="Courier New"/>
+          <w:b/>
+          <w:bCs/>
+          <w:sz w:val="20"/>
+        </w:rPr>
+        <w:t xml:space="preserve">&lt;String, Integer&gt; phonebook1, </w:t>
+      </w:r>
+    </w:p>
+    <w:p>
+      <w:pPr>
+        <w:pBdr>
+          <w:top w:val="single" w:sz="4" w:space="1" w:color="auto"/>
+          <w:left w:val="single" w:sz="4" w:space="4" w:color="auto"/>
+          <w:bottom w:val="single" w:sz="4" w:space="1" w:color="auto"/>
+          <w:right w:val="single" w:sz="4" w:space="4" w:color="auto"/>
+        </w:pBdr>
+        <w:autoSpaceDE w:val="0"/>
+        <w:autoSpaceDN w:val="0"/>
+        <w:adjustRightInd w:val="0"/>
+        <w:rPr>
+          <w:rFonts w:ascii="Courier New" w:hAnsi="Courier New" w:cs="Courier New"/>
+          <w:b/>
+          <w:bCs/>
+          <w:sz w:val="20"/>
+        </w:rPr>
+      </w:pPr>
+      <w:r>
+        <w:rPr>
+          <w:rFonts w:ascii="Courier New" w:hAnsi="Courier New" w:cs="Courier New"/>
+          <w:b/>
+          <w:bCs/>
+          <w:sz w:val="20"/>
+        </w:rPr>
+        <w:t xml:space="preserve">        </w:t>
+      </w:r>
+      <w:proofErr w:type="spellStart"/>
+      <w:r>
+        <w:rPr>
+          <w:rFonts w:ascii="Courier New" w:hAnsi="Courier New" w:cs="Courier New"/>
+          <w:b/>
+          <w:bCs/>
+          <w:sz w:val="20"/>
+        </w:rPr>
+        <w:t>HashMap</w:t>
+      </w:r>
+      <w:proofErr w:type="spellEnd"/>
+      <w:r>
+        <w:rPr>
+          <w:rFonts w:ascii="Courier New" w:hAnsi="Courier New" w:cs="Courier New"/>
+          <w:b/>
+          <w:bCs/>
+          <w:sz w:val="20"/>
+        </w:rPr>
+        <w:t>&lt;String, Integer&gt; phonebook2) {</w:t>
+      </w:r>
+    </w:p>
+    <w:p>
+      <w:pPr>
+        <w:pBdr>
+          <w:top w:val="single" w:sz="4" w:space="1" w:color="auto"/>
+          <w:left w:val="single" w:sz="4" w:space="4" w:color="auto"/>
+          <w:bottom w:val="single" w:sz="4" w:space="1" w:color="auto"/>
+          <w:right w:val="single" w:sz="4" w:space="4" w:color="auto"/>
+        </w:pBdr>
+        <w:autoSpaceDE w:val="0"/>
+        <w:autoSpaceDN w:val="0"/>
+        <w:adjustRightInd w:val="0"/>
+        <w:rPr>
+          <w:rFonts w:ascii="Courier New" w:hAnsi="Courier New" w:cs="Courier New"/>
+          <w:b/>
+          <w:bCs/>
+          <w:sz w:val="20"/>
+        </w:rPr>
+      </w:pPr>
+    </w:p>
+    <w:p>
+      <w:pPr>
+        <w:pBdr>
+          <w:top w:val="single" w:sz="4" w:space="1" w:color="auto"/>
+          <w:left w:val="single" w:sz="4" w:space="4" w:color="auto"/>
+          <w:bottom w:val="single" w:sz="4" w:space="1" w:color="auto"/>
+          <w:right w:val="single" w:sz="4" w:space="4" w:color="auto"/>
+        </w:pBdr>
+        <w:autoSpaceDE w:val="0"/>
+        <w:autoSpaceDN w:val="0"/>
+        <w:adjustRightInd w:val="0"/>
+        <w:rPr>
+          <w:rFonts w:ascii="Courier New" w:hAnsi="Courier New" w:cs="Courier New"/>
+          <w:b/>
+          <w:bCs/>
+          <w:sz w:val="20"/>
+        </w:rPr>
+      </w:pPr>
+      <w:r>
+        <w:rPr>
+          <w:rFonts w:ascii="Courier New" w:hAnsi="Courier New" w:cs="Courier New"/>
+          <w:b/>
+          <w:bCs/>
+          <w:sz w:val="20"/>
+        </w:rPr>
+        <w:t xml:space="preserve">    </w:t>
+      </w:r>
+      <w:proofErr w:type="spellStart"/>
+      <w:r>
+        <w:rPr>
+          <w:rFonts w:ascii="Courier New" w:hAnsi="Courier New" w:cs="Courier New"/>
+          <w:b/>
+          <w:bCs/>
+          <w:sz w:val="20"/>
+        </w:rPr>
+        <w:t>HashMap</w:t>
+      </w:r>
+      <w:proofErr w:type="spellEnd"/>
+      <w:r>
+        <w:rPr>
+          <w:rFonts w:ascii="Courier New" w:hAnsi="Courier New" w:cs="Courier New"/>
+          <w:b/>
+          <w:bCs/>
+          <w:sz w:val="20"/>
+        </w:rPr>
+        <w:t xml:space="preserve">&lt;String, Integer&gt; result = </w:t>
+      </w:r>
+    </w:p>
+    <w:p>
+      <w:pPr>
+        <w:pBdr>
+          <w:top w:val="single" w:sz="4" w:space="1" w:color="auto"/>
+          <w:left w:val="single" w:sz="4" w:space="4" w:color="auto"/>
+          <w:bottom w:val="single" w:sz="4" w:space="1" w:color="auto"/>
+          <w:right w:val="single" w:sz="4" w:space="4" w:color="auto"/>
+        </w:pBdr>
+        <w:autoSpaceDE w:val="0"/>
+        <w:autoSpaceDN w:val="0"/>
+        <w:adjustRightInd w:val="0"/>
+        <w:rPr>
+          <w:rFonts w:ascii="Courier New" w:hAnsi="Courier New" w:cs="Courier New"/>
+          <w:b/>
+          <w:bCs/>
+          <w:sz w:val="20"/>
+        </w:rPr>
+      </w:pPr>
+      <w:r>
+        <w:rPr>
+          <w:rFonts w:ascii="Courier New" w:hAnsi="Courier New" w:cs="Courier New"/>
+          <w:b/>
+          <w:bCs/>
+          <w:sz w:val="20"/>
+        </w:rPr>
+        <w:t xml:space="preserve">            new </w:t>
+      </w:r>
+      <w:proofErr w:type="spellStart"/>
+      <w:r>
+        <w:rPr>
+          <w:rFonts w:ascii="Courier New" w:hAnsi="Courier New" w:cs="Courier New"/>
+          <w:b/>
+          <w:bCs/>
+          <w:sz w:val="20"/>
+        </w:rPr>
+        <w:t>HashMap</w:t>
+      </w:r>
+      <w:proofErr w:type="spellEnd"/>
+      <w:r>
+        <w:rPr>
+          <w:rFonts w:ascii="Courier New" w:hAnsi="Courier New" w:cs="Courier New"/>
+          <w:b/>
+          <w:bCs/>
+          <w:sz w:val="20"/>
+        </w:rPr>
+        <w:t>&lt;String, Integer&gt;();</w:t>
       </w:r>
     </w:p>
     <w:p>
@@ -4035,7 +6122,47 @@
           <w:bCs/>
           <w:sz w:val="20"/>
         </w:rPr>
-        <w:t xml:space="preserve">        int phoneNum = phonebook1.get(name);</w:t>
+        <w:t xml:space="preserve">        </w:t>
+      </w:r>
+      <w:proofErr w:type="spellStart"/>
+      <w:r>
+        <w:rPr>
+          <w:rFonts w:ascii="Courier New" w:hAnsi="Courier New" w:cs="Courier New"/>
+          <w:b/>
+          <w:bCs/>
+          <w:sz w:val="20"/>
+        </w:rPr>
+        <w:t>int</w:t>
+      </w:r>
+      <w:proofErr w:type="spellEnd"/>
+      <w:r>
+        <w:rPr>
+          <w:rFonts w:ascii="Courier New" w:hAnsi="Courier New" w:cs="Courier New"/>
+          <w:b/>
+          <w:bCs/>
+          <w:sz w:val="20"/>
+        </w:rPr>
+        <w:t xml:space="preserve"> </w:t>
+      </w:r>
+      <w:proofErr w:type="spellStart"/>
+      <w:r>
+        <w:rPr>
+          <w:rFonts w:ascii="Courier New" w:hAnsi="Courier New" w:cs="Courier New"/>
+          <w:b/>
+          <w:bCs/>
+          <w:sz w:val="20"/>
+        </w:rPr>
+        <w:t>phoneNum</w:t>
+      </w:r>
+      <w:proofErr w:type="spellEnd"/>
+      <w:r>
+        <w:rPr>
+          <w:rFonts w:ascii="Courier New" w:hAnsi="Courier New" w:cs="Courier New"/>
+          <w:b/>
+          <w:bCs/>
+          <w:sz w:val="20"/>
+        </w:rPr>
+        <w:t xml:space="preserve"> = phonebook1.get(name);</w:t>
       </w:r>
     </w:p>
     <w:p>
@@ -4091,54 +6218,114 @@
           <w:bCs/>
           <w:sz w:val="20"/>
         </w:rPr>
-        <w:t xml:space="preserve">                phoneNum == phonebook2.get(name)) {</w:t>
-      </w:r>
-    </w:p>
-    <w:p>
-      <w:pPr>
-        <w:pBdr>
-          <w:top w:val="single" w:sz="4" w:space="1" w:color="auto"/>
-          <w:left w:val="single" w:sz="4" w:space="4" w:color="auto"/>
-          <w:bottom w:val="single" w:sz="4" w:space="1" w:color="auto"/>
-          <w:right w:val="single" w:sz="4" w:space="4" w:color="auto"/>
-        </w:pBdr>
-        <w:autoSpaceDE w:val="0"/>
-        <w:autoSpaceDN w:val="0"/>
-        <w:adjustRightInd w:val="0"/>
-        <w:rPr>
-          <w:rFonts w:ascii="Courier New" w:hAnsi="Courier New" w:cs="Courier New"/>
-          <w:b/>
-          <w:bCs/>
-          <w:sz w:val="20"/>
-        </w:rPr>
-      </w:pPr>
-    </w:p>
-    <w:p>
-      <w:pPr>
-        <w:pBdr>
-          <w:top w:val="single" w:sz="4" w:space="1" w:color="auto"/>
-          <w:left w:val="single" w:sz="4" w:space="4" w:color="auto"/>
-          <w:bottom w:val="single" w:sz="4" w:space="1" w:color="auto"/>
-          <w:right w:val="single" w:sz="4" w:space="4" w:color="auto"/>
-        </w:pBdr>
-        <w:autoSpaceDE w:val="0"/>
-        <w:autoSpaceDN w:val="0"/>
-        <w:adjustRightInd w:val="0"/>
-        <w:rPr>
-          <w:rFonts w:ascii="Courier New" w:hAnsi="Courier New" w:cs="Courier New"/>
-          <w:b/>
-          <w:bCs/>
-          <w:sz w:val="20"/>
-        </w:rPr>
-      </w:pPr>
-      <w:r>
-        <w:rPr>
-          <w:rFonts w:ascii="Courier New" w:hAnsi="Courier New" w:cs="Courier New"/>
-          <w:b/>
-          <w:bCs/>
-          <w:sz w:val="20"/>
-        </w:rPr>
-        <w:t xml:space="preserve">            result.put(name, phoneNum);</w:t>
+        <w:t xml:space="preserve">                </w:t>
+      </w:r>
+      <w:proofErr w:type="spellStart"/>
+      <w:r>
+        <w:rPr>
+          <w:rFonts w:ascii="Courier New" w:hAnsi="Courier New" w:cs="Courier New"/>
+          <w:b/>
+          <w:bCs/>
+          <w:sz w:val="20"/>
+        </w:rPr>
+        <w:t>phoneNum</w:t>
+      </w:r>
+      <w:proofErr w:type="spellEnd"/>
+      <w:r>
+        <w:rPr>
+          <w:rFonts w:ascii="Courier New" w:hAnsi="Courier New" w:cs="Courier New"/>
+          <w:b/>
+          <w:bCs/>
+          <w:sz w:val="20"/>
+        </w:rPr>
+        <w:t xml:space="preserve"> == phonebook2.get(name)) {</w:t>
+      </w:r>
+    </w:p>
+    <w:p>
+      <w:pPr>
+        <w:pBdr>
+          <w:top w:val="single" w:sz="4" w:space="1" w:color="auto"/>
+          <w:left w:val="single" w:sz="4" w:space="4" w:color="auto"/>
+          <w:bottom w:val="single" w:sz="4" w:space="1" w:color="auto"/>
+          <w:right w:val="single" w:sz="4" w:space="4" w:color="auto"/>
+        </w:pBdr>
+        <w:autoSpaceDE w:val="0"/>
+        <w:autoSpaceDN w:val="0"/>
+        <w:adjustRightInd w:val="0"/>
+        <w:rPr>
+          <w:rFonts w:ascii="Courier New" w:hAnsi="Courier New" w:cs="Courier New"/>
+          <w:b/>
+          <w:bCs/>
+          <w:sz w:val="20"/>
+        </w:rPr>
+      </w:pPr>
+    </w:p>
+    <w:p>
+      <w:pPr>
+        <w:pBdr>
+          <w:top w:val="single" w:sz="4" w:space="1" w:color="auto"/>
+          <w:left w:val="single" w:sz="4" w:space="4" w:color="auto"/>
+          <w:bottom w:val="single" w:sz="4" w:space="1" w:color="auto"/>
+          <w:right w:val="single" w:sz="4" w:space="4" w:color="auto"/>
+        </w:pBdr>
+        <w:autoSpaceDE w:val="0"/>
+        <w:autoSpaceDN w:val="0"/>
+        <w:adjustRightInd w:val="0"/>
+        <w:rPr>
+          <w:rFonts w:ascii="Courier New" w:hAnsi="Courier New" w:cs="Courier New"/>
+          <w:b/>
+          <w:bCs/>
+          <w:sz w:val="20"/>
+        </w:rPr>
+      </w:pPr>
+      <w:r>
+        <w:rPr>
+          <w:rFonts w:ascii="Courier New" w:hAnsi="Courier New" w:cs="Courier New"/>
+          <w:b/>
+          <w:bCs/>
+          <w:sz w:val="20"/>
+        </w:rPr>
+        <w:t xml:space="preserve">            </w:t>
+      </w:r>
+      <w:proofErr w:type="spellStart"/>
+      <w:r>
+        <w:rPr>
+          <w:rFonts w:ascii="Courier New" w:hAnsi="Courier New" w:cs="Courier New"/>
+          <w:b/>
+          <w:bCs/>
+          <w:sz w:val="20"/>
+        </w:rPr>
+        <w:t>result.put</w:t>
+      </w:r>
+      <w:proofErr w:type="spellEnd"/>
+      <w:r>
+        <w:rPr>
+          <w:rFonts w:ascii="Courier New" w:hAnsi="Courier New" w:cs="Courier New"/>
+          <w:b/>
+          <w:bCs/>
+          <w:sz w:val="20"/>
+        </w:rPr>
+        <w:t xml:space="preserve">(name, </w:t>
+      </w:r>
+      <w:proofErr w:type="spellStart"/>
+      <w:r>
+        <w:rPr>
+          <w:rFonts w:ascii="Courier New" w:hAnsi="Courier New" w:cs="Courier New"/>
+          <w:b/>
+          <w:bCs/>
+          <w:sz w:val="20"/>
+        </w:rPr>
+        <w:t>phoneNum</w:t>
+      </w:r>
+      <w:proofErr w:type="spellEnd"/>
+      <w:r>
+        <w:rPr>
+          <w:rFonts w:ascii="Courier New" w:hAnsi="Courier New" w:cs="Courier New"/>
+          <w:b/>
+          <w:bCs/>
+          <w:sz w:val="20"/>
+        </w:rPr>
+        <w:t>);</w:t>
       </w:r>
     </w:p>
     <w:p>
